--- a/TEMP/input/p032r_MBR_++MHS_PHS_G2/tcn_p032r.docx.docx
+++ b/TEMP/input/p032r_MBR_++MHS_PHS_G2/tcn_p032r.docx.docx
@@ -3177,36 +3177,14 @@
     <w:rPrDefault>
       <w:rPr>
         <w:rFonts w:ascii="Arial" w:cs="Arial" w:eastAsia="Arial" w:hAnsi="Arial"/>
-        <w:b w:val="0"/>
-        <w:i w:val="0"/>
-        <w:smallCaps w:val="0"/>
-        <w:strike w:val="0"/>
-        <w:color w:val="000000"/>
         <w:sz w:val="22"/>
         <w:szCs w:val="22"/>
-        <w:u w:val="none"/>
-        <w:shd w:fill="auto" w:val="clear"/>
-        <w:vertAlign w:val="baseline"/>
         <w:lang w:val="en"/>
       </w:rPr>
     </w:rPrDefault>
     <w:pPrDefault>
       <w:pPr>
-        <w:keepNext w:val="0"/>
-        <w:keepLines w:val="0"/>
-        <w:widowControl w:val="1"/>
-        <w:pBdr>
-          <w:top w:space="0" w:sz="0" w:val="nil"/>
-          <w:left w:space="0" w:sz="0" w:val="nil"/>
-          <w:bottom w:space="0" w:sz="0" w:val="nil"/>
-          <w:right w:space="0" w:sz="0" w:val="nil"/>
-          <w:between w:space="0" w:sz="0" w:val="nil"/>
-        </w:pBdr>
-        <w:shd w:fill="auto" w:val="clear"/>
-        <w:spacing w:after="0" w:before="0" w:line="276" w:lineRule="auto"/>
-        <w:ind w:left="0" w:right="0" w:firstLine="0"/>
-        <w:contextualSpacing w:val="0"/>
-        <w:jc w:val="left"/>
+        <w:spacing w:line="276" w:lineRule="auto"/>
       </w:pPr>
     </w:pPrDefault>
   </w:docDefaults>

--- a/TEMP/input/p032r_MBR_++MHS_PHS_G2/tcn_p032r.docx.docx
+++ b/TEMP/input/p032r_MBR_++MHS_PHS_G2/tcn_p032r.docx.docx
@@ -196,15 +196,32 @@
           <w:szCs w:val="18"/>
           <w:rtl w:val="0"/>
         </w:rPr>
-        <w:t xml:space="preserve">&lt;id&gt;</w:t>
-      </w:r>
-      <w:r>
-        <w:rPr>
-          <w:color w:val="000000"/>
-          <w:rtl w:val="0"/>
-        </w:rPr>
-        <w:t xml:space="preserve">p032r_1</w:t>
-      </w:r>
+        <w:t xml:space="preserve">&lt;id&gt;p032r_1&lt;/id&gt;</w:t>
+      </w:r>
+      <w:r>
+        <w:rPr>
+          <w:rtl w:val="0"/>
+        </w:rPr>
+      </w:r>
+    </w:p>
+    <w:p>
+      <w:pPr>
+        <w:keepNext w:val="0"/>
+        <w:keepLines w:val="0"/>
+        <w:widowControl w:val="0"/>
+        <w:pBdr>
+          <w:top w:space="0" w:sz="0" w:val="nil"/>
+          <w:left w:space="0" w:sz="0" w:val="nil"/>
+          <w:bottom w:space="0" w:sz="0" w:val="nil"/>
+          <w:right w:space="0" w:sz="0" w:val="nil"/>
+          <w:between w:space="0" w:sz="0" w:val="nil"/>
+        </w:pBdr>
+        <w:shd w:fill="auto" w:val="clear"/>
+        <w:contextualSpacing w:val="0"/>
+        <w:rPr>
+          <w:color w:val="000000"/>
+        </w:rPr>
+      </w:pPr>
       <w:r>
         <w:rPr>
           <w:rFonts w:ascii="Courier New" w:cs="Courier New" w:eastAsia="Courier New" w:hAnsi="Courier New"/>
@@ -213,32 +230,15 @@
           <w:szCs w:val="18"/>
           <w:rtl w:val="0"/>
         </w:rPr>
-        <w:t xml:space="preserve">&lt;/id&gt;</w:t>
-      </w:r>
-      <w:r>
-        <w:rPr>
-          <w:rtl w:val="0"/>
-        </w:rPr>
-      </w:r>
-    </w:p>
-    <w:p>
-      <w:pPr>
-        <w:keepNext w:val="0"/>
-        <w:keepLines w:val="0"/>
-        <w:widowControl w:val="0"/>
-        <w:pBdr>
-          <w:top w:space="0" w:sz="0" w:val="nil"/>
-          <w:left w:space="0" w:sz="0" w:val="nil"/>
-          <w:bottom w:space="0" w:sz="0" w:val="nil"/>
-          <w:right w:space="0" w:sz="0" w:val="nil"/>
-          <w:between w:space="0" w:sz="0" w:val="nil"/>
-        </w:pBdr>
-        <w:shd w:fill="auto" w:val="clear"/>
-        <w:contextualSpacing w:val="0"/>
-        <w:rPr>
-          <w:color w:val="000000"/>
-        </w:rPr>
-      </w:pPr>
+        <w:t xml:space="preserve">&lt;head&gt;</w:t>
+      </w:r>
+      <w:r>
+        <w:rPr>
+          <w:color w:val="000000"/>
+          <w:rtl w:val="0"/>
+        </w:rPr>
+        <w:t xml:space="preserve">Corps de cuirasse</w:t>
+      </w:r>
       <w:r>
         <w:rPr>
           <w:rFonts w:ascii="Courier New" w:cs="Courier New" w:eastAsia="Courier New" w:hAnsi="Courier New"/>
@@ -247,14 +247,734 @@
           <w:szCs w:val="18"/>
           <w:rtl w:val="0"/>
         </w:rPr>
+        <w:t xml:space="preserve">&lt;/head&gt;</w:t>
+      </w:r>
+      <w:r>
+        <w:rPr>
+          <w:rtl w:val="0"/>
+        </w:rPr>
+      </w:r>
+    </w:p>
+    <w:p>
+      <w:pPr>
+        <w:keepNext w:val="0"/>
+        <w:keepLines w:val="0"/>
+        <w:widowControl w:val="0"/>
+        <w:pBdr>
+          <w:top w:space="0" w:sz="0" w:val="nil"/>
+          <w:left w:space="0" w:sz="0" w:val="nil"/>
+          <w:bottom w:space="0" w:sz="0" w:val="nil"/>
+          <w:right w:space="0" w:sz="0" w:val="nil"/>
+          <w:between w:space="0" w:sz="0" w:val="nil"/>
+        </w:pBdr>
+        <w:shd w:fill="auto" w:val="clear"/>
+        <w:contextualSpacing w:val="0"/>
+        <w:rPr>
+          <w:color w:val="000000"/>
+        </w:rPr>
+      </w:pPr>
+      <w:r>
+        <w:rPr>
+          <w:color w:val="000000"/>
+          <w:rtl w:val="0"/>
+        </w:rPr>
+        <w:t xml:space="preserve"> </w:t>
+      </w:r>
+      <w:r>
+        <w:rPr>
+          <w:rtl w:val="0"/>
+        </w:rPr>
+      </w:r>
+    </w:p>
+    <w:p>
+      <w:pPr>
+        <w:keepNext w:val="0"/>
+        <w:keepLines w:val="0"/>
+        <w:widowControl w:val="0"/>
+        <w:pBdr>
+          <w:top w:space="0" w:sz="0" w:val="nil"/>
+          <w:left w:space="0" w:sz="0" w:val="nil"/>
+          <w:bottom w:space="0" w:sz="0" w:val="nil"/>
+          <w:right w:space="0" w:sz="0" w:val="nil"/>
+          <w:between w:space="0" w:sz="0" w:val="nil"/>
+        </w:pBdr>
+        <w:shd w:fill="auto" w:val="clear"/>
+        <w:contextualSpacing w:val="0"/>
+        <w:rPr>
+          <w:color w:val="000000"/>
+        </w:rPr>
+      </w:pPr>
+      <w:r>
+        <w:rPr>
+          <w:rFonts w:ascii="Courier New" w:cs="Courier New" w:eastAsia="Courier New" w:hAnsi="Courier New"/>
+          <w:color w:val="7f6000"/>
+          <w:sz w:val="18"/>
+          <w:szCs w:val="18"/>
+          <w:rtl w:val="0"/>
+        </w:rPr>
+        <w:t xml:space="preserve">&lt;ab&gt;</w:t>
+      </w:r>
+      <w:r>
+        <w:rPr>
+          <w:color w:val="000000"/>
+          <w:rtl w:val="0"/>
+        </w:rPr>
+        <w:t xml:space="preserve">Les lames haultes de l'espauliere du brassard sont</w:t>
+      </w:r>
+      <w:r>
+        <w:rPr>
+          <w:rFonts w:ascii="Courier New" w:cs="Courier New" w:eastAsia="Courier New" w:hAnsi="Courier New"/>
+          <w:color w:val="a9a9a9"/>
+          <w:sz w:val="18"/>
+          <w:szCs w:val="18"/>
+          <w:rtl w:val="0"/>
+        </w:rPr>
+        <w:t xml:space="preserve">&lt;lb/&gt;</w:t>
+      </w:r>
+      <w:r>
+        <w:rPr>
+          <w:rtl w:val="0"/>
+        </w:rPr>
+      </w:r>
+    </w:p>
+    <w:p>
+      <w:pPr>
+        <w:keepNext w:val="0"/>
+        <w:keepLines w:val="0"/>
+        <w:widowControl w:val="0"/>
+        <w:pBdr>
+          <w:top w:space="0" w:sz="0" w:val="nil"/>
+          <w:left w:space="0" w:sz="0" w:val="nil"/>
+          <w:bottom w:space="0" w:sz="0" w:val="nil"/>
+          <w:right w:space="0" w:sz="0" w:val="nil"/>
+          <w:between w:space="0" w:sz="0" w:val="nil"/>
+        </w:pBdr>
+        <w:shd w:fill="auto" w:val="clear"/>
+        <w:contextualSpacing w:val="0"/>
+        <w:rPr>
+          <w:color w:val="000000"/>
+        </w:rPr>
+      </w:pPr>
+      <w:r>
+        <w:rPr>
+          <w:color w:val="000000"/>
+          <w:rtl w:val="0"/>
+        </w:rPr>
+        <w:t xml:space="preserve">co&lt;exp&gt;mm&lt;/exp&gt;e chef d'oeuvre des </w:t>
+      </w:r>
+      <w:r>
+        <w:rPr>
+          <w:rFonts w:ascii="Courier New" w:cs="Courier New" w:eastAsia="Courier New" w:hAnsi="Courier New"/>
+          <w:color w:val="0000ff"/>
+          <w:sz w:val="18"/>
+          <w:szCs w:val="18"/>
+          <w:rtl w:val="0"/>
+        </w:rPr>
+        <w:t xml:space="preserve">&lt;pro&gt;</w:t>
+      </w:r>
+      <w:r>
+        <w:rPr>
+          <w:rtl w:val="0"/>
+        </w:rPr>
+        <w:t xml:space="preserve">maistres</w:t>
+      </w:r>
+      <w:r>
+        <w:rPr>
+          <w:rFonts w:ascii="Courier New" w:cs="Courier New" w:eastAsia="Courier New" w:hAnsi="Courier New"/>
+          <w:color w:val="0000ff"/>
+          <w:sz w:val="18"/>
+          <w:szCs w:val="18"/>
+          <w:rtl w:val="0"/>
+        </w:rPr>
+        <w:t xml:space="preserve">&lt;/pro&gt;</w:t>
+      </w:r>
+      <w:r>
+        <w:rPr>
+          <w:color w:val="000000"/>
+          <w:rtl w:val="0"/>
+        </w:rPr>
+        <w:t xml:space="preserve"> car il fault que ces pieces</w:t>
+      </w:r>
+      <w:r>
+        <w:rPr>
+          <w:rFonts w:ascii="Courier New" w:cs="Courier New" w:eastAsia="Courier New" w:hAnsi="Courier New"/>
+          <w:color w:val="a9a9a9"/>
+          <w:sz w:val="18"/>
+          <w:szCs w:val="18"/>
+          <w:rtl w:val="0"/>
+        </w:rPr>
+        <w:t xml:space="preserve">&lt;lb/&gt;</w:t>
+      </w:r>
+      <w:r>
+        <w:rPr>
+          <w:rtl w:val="0"/>
+        </w:rPr>
+      </w:r>
+    </w:p>
+    <w:p>
+      <w:pPr>
+        <w:keepNext w:val="0"/>
+        <w:keepLines w:val="0"/>
+        <w:widowControl w:val="0"/>
+        <w:pBdr>
+          <w:top w:space="0" w:sz="0" w:val="nil"/>
+          <w:left w:space="0" w:sz="0" w:val="nil"/>
+          <w:bottom w:space="0" w:sz="0" w:val="nil"/>
+          <w:right w:space="0" w:sz="0" w:val="nil"/>
+          <w:between w:space="0" w:sz="0" w:val="nil"/>
+        </w:pBdr>
+        <w:shd w:fill="auto" w:val="clear"/>
+        <w:contextualSpacing w:val="0"/>
+        <w:rPr>
+          <w:color w:val="000000"/>
+        </w:rPr>
+      </w:pPr>
+      <w:r>
+        <w:rPr>
+          <w:color w:val="000000"/>
+          <w:rtl w:val="0"/>
+        </w:rPr>
+        <w:t xml:space="preserve">soient fort exactem&lt;exp&gt;ent&lt;/exp&gt; vuidés &amp;</w:t>
+      </w:r>
+      <w:r>
+        <w:rPr>
+          <w:rFonts w:ascii="Courier New" w:cs="Courier New" w:eastAsia="Courier New" w:hAnsi="Courier New"/>
+          <w:color w:val="a9a9a9"/>
+          <w:sz w:val="18"/>
+          <w:szCs w:val="18"/>
+          <w:rtl w:val="0"/>
+        </w:rPr>
+        <w:t xml:space="preserve">amp;</w:t>
+      </w:r>
+      <w:r>
+        <w:rPr>
+          <w:color w:val="000000"/>
+          <w:rtl w:val="0"/>
+        </w:rPr>
+        <w:t xml:space="preserve"> adjoustées affin que le mouvem&lt;exp&gt;ent&lt;/exp&gt;</w:t>
+      </w:r>
+      <w:r>
+        <w:rPr>
+          <w:rFonts w:ascii="Courier New" w:cs="Courier New" w:eastAsia="Courier New" w:hAnsi="Courier New"/>
+          <w:color w:val="a9a9a9"/>
+          <w:sz w:val="18"/>
+          <w:szCs w:val="18"/>
+          <w:rtl w:val="0"/>
+        </w:rPr>
+        <w:t xml:space="preserve">&lt;lb/&gt;</w:t>
+      </w:r>
+      <w:r>
+        <w:rPr>
+          <w:rtl w:val="0"/>
+        </w:rPr>
+      </w:r>
+    </w:p>
+    <w:p>
+      <w:pPr>
+        <w:keepNext w:val="0"/>
+        <w:keepLines w:val="0"/>
+        <w:widowControl w:val="0"/>
+        <w:pBdr>
+          <w:top w:space="0" w:sz="0" w:val="nil"/>
+          <w:left w:space="0" w:sz="0" w:val="nil"/>
+          <w:bottom w:space="0" w:sz="0" w:val="nil"/>
+          <w:right w:space="0" w:sz="0" w:val="nil"/>
+          <w:between w:space="0" w:sz="0" w:val="nil"/>
+        </w:pBdr>
+        <w:shd w:fill="auto" w:val="clear"/>
+        <w:contextualSpacing w:val="0"/>
+        <w:rPr>
+          <w:color w:val="000000"/>
+        </w:rPr>
+      </w:pPr>
+      <w:r>
+        <w:rPr>
+          <w:color w:val="000000"/>
+          <w:rtl w:val="0"/>
+        </w:rPr>
+        <w:t xml:space="preserve">soict libre. Les corps de cuirasse doibvent estre fort</w:t>
+      </w:r>
+      <w:r>
+        <w:rPr>
+          <w:rFonts w:ascii="Courier New" w:cs="Courier New" w:eastAsia="Courier New" w:hAnsi="Courier New"/>
+          <w:color w:val="a9a9a9"/>
+          <w:sz w:val="18"/>
+          <w:szCs w:val="18"/>
+          <w:rtl w:val="0"/>
+        </w:rPr>
+        <w:t xml:space="preserve">&lt;lb/&gt;</w:t>
+      </w:r>
+      <w:r>
+        <w:rPr>
+          <w:rtl w:val="0"/>
+        </w:rPr>
+      </w:r>
+    </w:p>
+    <w:p>
+      <w:pPr>
+        <w:keepNext w:val="0"/>
+        <w:keepLines w:val="0"/>
+        <w:widowControl w:val="0"/>
+        <w:pBdr>
+          <w:top w:space="0" w:sz="0" w:val="nil"/>
+          <w:left w:space="0" w:sz="0" w:val="nil"/>
+          <w:bottom w:space="0" w:sz="0" w:val="nil"/>
+          <w:right w:space="0" w:sz="0" w:val="nil"/>
+          <w:between w:space="0" w:sz="0" w:val="nil"/>
+        </w:pBdr>
+        <w:shd w:fill="auto" w:val="clear"/>
+        <w:contextualSpacing w:val="0"/>
+        <w:rPr>
+          <w:color w:val="000000"/>
+        </w:rPr>
+      </w:pPr>
+      <w:r>
+        <w:rPr>
+          <w:color w:val="000000"/>
+          <w:rtl w:val="0"/>
+        </w:rPr>
+        <w:t xml:space="preserve">uniment battus &amp;</w:t>
+      </w:r>
+      <w:r>
+        <w:rPr>
+          <w:rFonts w:ascii="Courier New" w:cs="Courier New" w:eastAsia="Courier New" w:hAnsi="Courier New"/>
+          <w:color w:val="a9a9a9"/>
+          <w:sz w:val="18"/>
+          <w:szCs w:val="18"/>
+          <w:rtl w:val="0"/>
+        </w:rPr>
+        <w:t xml:space="preserve">amp;</w:t>
+      </w:r>
+      <w:r>
+        <w:rPr>
+          <w:color w:val="000000"/>
+          <w:rtl w:val="0"/>
+        </w:rPr>
+        <w:t xml:space="preserve"> menés avecq le </w:t>
+      </w:r>
+      <w:r>
+        <w:rPr>
+          <w:rFonts w:ascii="Courier New" w:cs="Courier New" w:eastAsia="Courier New" w:hAnsi="Courier New"/>
+          <w:color w:val="0000ff"/>
+          <w:sz w:val="18"/>
+          <w:szCs w:val="18"/>
+          <w:rtl w:val="0"/>
+        </w:rPr>
+        <w:t xml:space="preserve">&lt;tl&gt;</w:t>
+      </w:r>
+      <w:r>
+        <w:rPr>
+          <w:rtl w:val="0"/>
+        </w:rPr>
+        <w:t xml:space="preserve">marteau</w:t>
+      </w:r>
+      <w:r>
+        <w:rPr>
+          <w:rFonts w:ascii="Courier New" w:cs="Courier New" w:eastAsia="Courier New" w:hAnsi="Courier New"/>
+          <w:color w:val="0000ff"/>
+          <w:sz w:val="18"/>
+          <w:szCs w:val="18"/>
+          <w:rtl w:val="0"/>
+        </w:rPr>
+        <w:t xml:space="preserve">&lt;/tl&gt;</w:t>
+      </w:r>
+      <w:r>
+        <w:rPr>
+          <w:color w:val="000000"/>
+          <w:rtl w:val="0"/>
+        </w:rPr>
+        <w:t xml:space="preserve">.</w:t>
+      </w:r>
+      <w:r>
+        <w:rPr>
+          <w:rFonts w:ascii="Courier New" w:cs="Courier New" w:eastAsia="Courier New" w:hAnsi="Courier New"/>
+          <w:color w:val="7f6000"/>
+          <w:sz w:val="18"/>
+          <w:szCs w:val="18"/>
+          <w:rtl w:val="0"/>
+        </w:rPr>
+        <w:t xml:space="preserve">&lt;/ab&gt;</w:t>
+      </w:r>
+      <w:r>
+        <w:rPr>
+          <w:rtl w:val="0"/>
+        </w:rPr>
+      </w:r>
+    </w:p>
+    <w:p>
+      <w:pPr>
+        <w:keepNext w:val="0"/>
+        <w:keepLines w:val="0"/>
+        <w:widowControl w:val="0"/>
+        <w:pBdr>
+          <w:top w:space="0" w:sz="0" w:val="nil"/>
+          <w:left w:space="0" w:sz="0" w:val="nil"/>
+          <w:bottom w:space="0" w:sz="0" w:val="nil"/>
+          <w:right w:space="0" w:sz="0" w:val="nil"/>
+          <w:between w:space="0" w:sz="0" w:val="nil"/>
+        </w:pBdr>
+        <w:shd w:fill="auto" w:val="clear"/>
+        <w:contextualSpacing w:val="0"/>
+        <w:rPr>
+          <w:color w:val="000000"/>
+        </w:rPr>
+      </w:pPr>
+      <w:r>
+        <w:rPr>
+          <w:color w:val="000000"/>
+          <w:rtl w:val="0"/>
+        </w:rPr>
+        <w:t xml:space="preserve"> </w:t>
+      </w:r>
+      <w:r>
+        <w:rPr>
+          <w:rtl w:val="0"/>
+        </w:rPr>
+      </w:r>
+    </w:p>
+    <w:p>
+      <w:pPr>
+        <w:keepNext w:val="0"/>
+        <w:keepLines w:val="0"/>
+        <w:widowControl w:val="0"/>
+        <w:pBdr>
+          <w:top w:space="0" w:sz="0" w:val="nil"/>
+          <w:left w:space="0" w:sz="0" w:val="nil"/>
+          <w:bottom w:space="0" w:sz="0" w:val="nil"/>
+          <w:right w:space="0" w:sz="0" w:val="nil"/>
+          <w:between w:space="0" w:sz="0" w:val="nil"/>
+        </w:pBdr>
+        <w:shd w:fill="auto" w:val="clear"/>
+        <w:contextualSpacing w:val="0"/>
+        <w:rPr>
+          <w:color w:val="000000"/>
+        </w:rPr>
+      </w:pPr>
+      <w:r>
+        <w:rPr>
+          <w:rFonts w:ascii="Courier New" w:cs="Courier New" w:eastAsia="Courier New" w:hAnsi="Courier New"/>
+          <w:color w:val="7f6000"/>
+          <w:sz w:val="18"/>
+          <w:szCs w:val="18"/>
+          <w:rtl w:val="0"/>
+        </w:rPr>
+        <w:t xml:space="preserve">&lt;ab&gt;</w:t>
+      </w:r>
+      <w:r>
+        <w:rPr>
+          <w:color w:val="000000"/>
+          <w:rtl w:val="0"/>
+        </w:rPr>
+        <w:t xml:space="preserve">Les morrions de </w:t>
+      </w:r>
+      <w:r>
+        <w:rPr>
+          <w:rFonts w:ascii="Courier New" w:cs="Courier New" w:eastAsia="Courier New" w:hAnsi="Courier New"/>
+          <w:color w:val="0000ff"/>
+          <w:sz w:val="18"/>
+          <w:szCs w:val="18"/>
+          <w:rtl w:val="0"/>
+        </w:rPr>
+        <w:t xml:space="preserve">&lt;pl&gt;</w:t>
+      </w:r>
+      <w:r>
+        <w:rPr>
+          <w:color w:val="000000"/>
+          <w:rtl w:val="0"/>
+        </w:rPr>
+        <w:t xml:space="preserve">Milan</w:t>
+      </w:r>
+      <w:r>
+        <w:rPr>
+          <w:rFonts w:ascii="Courier New" w:cs="Courier New" w:eastAsia="Courier New" w:hAnsi="Courier New"/>
+          <w:color w:val="0000ff"/>
+          <w:sz w:val="18"/>
+          <w:szCs w:val="18"/>
+          <w:rtl w:val="0"/>
+        </w:rPr>
+        <w:t xml:space="preserve">&lt;/pl&gt;</w:t>
+      </w:r>
+      <w:r>
+        <w:rPr>
+          <w:color w:val="000000"/>
+          <w:rtl w:val="0"/>
+        </w:rPr>
+        <w:t xml:space="preserve"> sont tous d'</w:t>
+      </w:r>
+      <w:r>
+        <w:rPr>
+          <w:rtl w:val="0"/>
+        </w:rPr>
+        <w:t xml:space="preserve">u</w:t>
+      </w:r>
+      <w:r>
+        <w:rPr>
+          <w:color w:val="000000"/>
+          <w:rtl w:val="0"/>
+        </w:rPr>
+        <w:t xml:space="preserve">ne piece &amp;</w:t>
+      </w:r>
+      <w:r>
+        <w:rPr>
+          <w:rFonts w:ascii="Courier New" w:cs="Courier New" w:eastAsia="Courier New" w:hAnsi="Courier New"/>
+          <w:color w:val="a9a9a9"/>
+          <w:sz w:val="18"/>
+          <w:szCs w:val="18"/>
+          <w:rtl w:val="0"/>
+        </w:rPr>
+        <w:t xml:space="preserve">amp;</w:t>
+      </w:r>
+      <w:r>
+        <w:rPr>
+          <w:color w:val="000000"/>
+          <w:rtl w:val="0"/>
+        </w:rPr>
+        <w:t xml:space="preserve"> par ainsy</w:t>
+      </w:r>
+      <w:r>
+        <w:rPr>
+          <w:rFonts w:ascii="Courier New" w:cs="Courier New" w:eastAsia="Courier New" w:hAnsi="Courier New"/>
+          <w:color w:val="a9a9a9"/>
+          <w:sz w:val="18"/>
+          <w:szCs w:val="18"/>
+          <w:rtl w:val="0"/>
+        </w:rPr>
+        <w:t xml:space="preserve">&lt;lb/&gt;</w:t>
+      </w:r>
+      <w:r>
+        <w:rPr>
+          <w:rtl w:val="0"/>
+        </w:rPr>
+      </w:r>
+    </w:p>
+    <w:p>
+      <w:pPr>
+        <w:keepNext w:val="0"/>
+        <w:keepLines w:val="0"/>
+        <w:widowControl w:val="0"/>
+        <w:pBdr>
+          <w:top w:space="0" w:sz="0" w:val="nil"/>
+          <w:left w:space="0" w:sz="0" w:val="nil"/>
+          <w:bottom w:space="0" w:sz="0" w:val="nil"/>
+          <w:right w:space="0" w:sz="0" w:val="nil"/>
+          <w:between w:space="0" w:sz="0" w:val="nil"/>
+        </w:pBdr>
+        <w:shd w:fill="auto" w:val="clear"/>
+        <w:contextualSpacing w:val="0"/>
+        <w:rPr>
+          <w:color w:val="000000"/>
+        </w:rPr>
+      </w:pPr>
+      <w:r>
+        <w:rPr>
+          <w:color w:val="000000"/>
+          <w:rtl w:val="0"/>
+        </w:rPr>
+        <w:t xml:space="preserve">meilleurs que ceulx qui sont de deulx.</w:t>
+      </w:r>
+      <w:r>
+        <w:rPr>
+          <w:rFonts w:ascii="Courier New" w:cs="Courier New" w:eastAsia="Courier New" w:hAnsi="Courier New"/>
+          <w:color w:val="7f6000"/>
+          <w:sz w:val="18"/>
+          <w:szCs w:val="18"/>
+          <w:rtl w:val="0"/>
+        </w:rPr>
+        <w:t xml:space="preserve">&lt;/ab&gt;</w:t>
+      </w:r>
+      <w:r>
+        <w:rPr>
+          <w:rtl w:val="0"/>
+        </w:rPr>
+      </w:r>
+    </w:p>
+    <w:p>
+      <w:pPr>
+        <w:keepNext w:val="0"/>
+        <w:keepLines w:val="0"/>
+        <w:widowControl w:val="0"/>
+        <w:pBdr>
+          <w:top w:space="0" w:sz="0" w:val="nil"/>
+          <w:left w:space="0" w:sz="0" w:val="nil"/>
+          <w:bottom w:space="0" w:sz="0" w:val="nil"/>
+          <w:right w:space="0" w:sz="0" w:val="nil"/>
+          <w:between w:space="0" w:sz="0" w:val="nil"/>
+        </w:pBdr>
+        <w:shd w:fill="auto" w:val="clear"/>
+        <w:contextualSpacing w:val="0"/>
+        <w:rPr>
+          <w:color w:val="000000"/>
+        </w:rPr>
+      </w:pPr>
+      <w:r>
+        <w:rPr>
+          <w:rFonts w:ascii="Courier New" w:cs="Courier New" w:eastAsia="Courier New" w:hAnsi="Courier New"/>
+          <w:color w:val="7f6000"/>
+          <w:sz w:val="18"/>
+          <w:szCs w:val="18"/>
+          <w:rtl w:val="0"/>
+        </w:rPr>
+        <w:t xml:space="preserve">&lt;/div&gt;</w:t>
+      </w:r>
+      <w:r>
+        <w:rPr>
+          <w:rtl w:val="0"/>
+        </w:rPr>
+      </w:r>
+    </w:p>
+    <w:p>
+      <w:pPr>
+        <w:keepNext w:val="0"/>
+        <w:keepLines w:val="0"/>
+        <w:widowControl w:val="0"/>
+        <w:pBdr>
+          <w:top w:space="0" w:sz="0" w:val="nil"/>
+          <w:left w:space="0" w:sz="0" w:val="nil"/>
+          <w:bottom w:space="0" w:sz="0" w:val="nil"/>
+          <w:right w:space="0" w:sz="0" w:val="nil"/>
+          <w:between w:space="0" w:sz="0" w:val="nil"/>
+        </w:pBdr>
+        <w:shd w:fill="auto" w:val="clear"/>
+        <w:contextualSpacing w:val="0"/>
+        <w:rPr>
+          <w:color w:val="000000"/>
+        </w:rPr>
+      </w:pPr>
+      <w:r>
+        <w:rPr>
+          <w:color w:val="000000"/>
+          <w:rtl w:val="0"/>
+        </w:rPr>
+        <w:t xml:space="preserve"> </w:t>
+      </w:r>
+      <w:r>
+        <w:rPr>
+          <w:rtl w:val="0"/>
+        </w:rPr>
+      </w:r>
+    </w:p>
+    <w:p>
+      <w:pPr>
+        <w:keepNext w:val="0"/>
+        <w:keepLines w:val="0"/>
+        <w:widowControl w:val="0"/>
+        <w:pBdr>
+          <w:top w:space="0" w:sz="0" w:val="nil"/>
+          <w:left w:space="0" w:sz="0" w:val="nil"/>
+          <w:bottom w:space="0" w:sz="0" w:val="nil"/>
+          <w:right w:space="0" w:sz="0" w:val="nil"/>
+          <w:between w:space="0" w:sz="0" w:val="nil"/>
+        </w:pBdr>
+        <w:shd w:fill="auto" w:val="clear"/>
+        <w:contextualSpacing w:val="0"/>
+        <w:rPr>
+          <w:color w:val="000000"/>
+        </w:rPr>
+      </w:pPr>
+      <w:r>
+        <w:rPr>
+          <w:rFonts w:ascii="Courier New" w:cs="Courier New" w:eastAsia="Courier New" w:hAnsi="Courier New"/>
+          <w:color w:val="7f6000"/>
+          <w:sz w:val="18"/>
+          <w:szCs w:val="18"/>
+          <w:rtl w:val="0"/>
+        </w:rPr>
+        <w:t xml:space="preserve">&lt;div&gt;</w:t>
+      </w:r>
+      <w:r>
+        <w:rPr>
+          <w:rtl w:val="0"/>
+        </w:rPr>
+      </w:r>
+    </w:p>
+    <w:p>
+      <w:pPr>
+        <w:keepNext w:val="0"/>
+        <w:keepLines w:val="0"/>
+        <w:widowControl w:val="0"/>
+        <w:pBdr>
+          <w:top w:space="0" w:sz="0" w:val="nil"/>
+          <w:left w:space="0" w:sz="0" w:val="nil"/>
+          <w:bottom w:space="0" w:sz="0" w:val="nil"/>
+          <w:right w:space="0" w:sz="0" w:val="nil"/>
+          <w:between w:space="0" w:sz="0" w:val="nil"/>
+        </w:pBdr>
+        <w:shd w:fill="auto" w:val="clear"/>
+        <w:contextualSpacing w:val="0"/>
+        <w:rPr>
+          <w:color w:val="000000"/>
+        </w:rPr>
+      </w:pPr>
+      <w:r>
+        <w:rPr>
+          <w:rFonts w:ascii="Courier New" w:cs="Courier New" w:eastAsia="Courier New" w:hAnsi="Courier New"/>
+          <w:color w:val="7f6000"/>
+          <w:sz w:val="18"/>
+          <w:szCs w:val="18"/>
+          <w:rtl w:val="0"/>
+        </w:rPr>
+        <w:t xml:space="preserve">&lt;id&gt;p032r_2&lt;/id&gt;</w:t>
+      </w:r>
+      <w:r>
+        <w:rPr>
+          <w:rtl w:val="0"/>
+        </w:rPr>
+      </w:r>
+    </w:p>
+    <w:p>
+      <w:pPr>
+        <w:keepNext w:val="0"/>
+        <w:keepLines w:val="0"/>
+        <w:widowControl w:val="0"/>
+        <w:pBdr>
+          <w:top w:space="0" w:sz="0" w:val="nil"/>
+          <w:left w:space="0" w:sz="0" w:val="nil"/>
+          <w:bottom w:space="0" w:sz="0" w:val="nil"/>
+          <w:right w:space="0" w:sz="0" w:val="nil"/>
+          <w:between w:space="0" w:sz="0" w:val="nil"/>
+        </w:pBdr>
+        <w:shd w:fill="auto" w:val="clear"/>
+        <w:contextualSpacing w:val="0"/>
+        <w:rPr>
+          <w:color w:val="000000"/>
+        </w:rPr>
+      </w:pPr>
+      <w:r>
+        <w:rPr>
+          <w:rFonts w:ascii="Courier New" w:cs="Courier New" w:eastAsia="Courier New" w:hAnsi="Courier New"/>
+          <w:color w:val="7f6000"/>
+          <w:sz w:val="18"/>
+          <w:szCs w:val="18"/>
+          <w:rtl w:val="0"/>
+        </w:rPr>
         <w:t xml:space="preserve">&lt;head&gt;</w:t>
       </w:r>
       <w:r>
         <w:rPr>
-          <w:color w:val="000000"/>
-          <w:rtl w:val="0"/>
-        </w:rPr>
-        <w:t xml:space="preserve">Corps de cuirasse</w:t>
+          <w:rFonts w:ascii="Courier New" w:cs="Courier New" w:eastAsia="Courier New" w:hAnsi="Courier New"/>
+          <w:color w:val="0000ff"/>
+          <w:sz w:val="18"/>
+          <w:szCs w:val="18"/>
+          <w:rtl w:val="0"/>
+        </w:rPr>
+        <w:t xml:space="preserve">&lt;pro&gt;</w:t>
+      </w:r>
+      <w:r>
+        <w:rPr>
+          <w:color w:val="000000"/>
+          <w:rtl w:val="0"/>
+        </w:rPr>
+        <w:t xml:space="preserve">Painctre</w:t>
+      </w:r>
+      <w:r>
+        <w:rPr>
+          <w:rFonts w:ascii="Courier New" w:cs="Courier New" w:eastAsia="Courier New" w:hAnsi="Courier New"/>
+          <w:color w:val="0000ff"/>
+          <w:sz w:val="18"/>
+          <w:szCs w:val="18"/>
+          <w:rtl w:val="0"/>
+        </w:rPr>
+        <w:t xml:space="preserve">&lt;/pro&gt;</w:t>
       </w:r>
       <w:r>
         <w:rPr>
@@ -336,7 +1056,7 @@
           <w:color w:val="000000"/>
           <w:rtl w:val="0"/>
         </w:rPr>
-        <w:t xml:space="preserve">Les lames haultes de l'espauliere du brassard sont</w:t>
+        <w:t xml:space="preserve">Aussi tost que les couleurs des tableaulx sont bien seiches,</w:t>
       </w:r>
       <w:r>
         <w:rPr>
@@ -377,40 +1097,41 @@
           <w:color w:val="000000"/>
           <w:rtl w:val="0"/>
         </w:rPr>
-        <w:t xml:space="preserve">co&lt;exp&gt;mm&lt;/exp&gt;e chef d'oeuvre des </w:t>
-      </w:r>
-      <w:r>
-        <w:rPr>
-          <w:rFonts w:ascii="Courier New" w:cs="Courier New" w:eastAsia="Courier New" w:hAnsi="Courier New"/>
-          <w:color w:val="0000ff"/>
-          <w:sz w:val="18"/>
-          <w:szCs w:val="18"/>
-          <w:rtl w:val="0"/>
-        </w:rPr>
-        <w:t xml:space="preserve">&lt;pro&gt;</w:t>
-      </w:r>
-      <w:r>
-        <w:rPr>
-          <w:rtl w:val="0"/>
-        </w:rPr>
-        <w:t xml:space="preserve">maistres</w:t>
-      </w:r>
-      <w:r>
-        <w:rPr>
-          <w:rFonts w:ascii="Courier New" w:cs="Courier New" w:eastAsia="Courier New" w:hAnsi="Courier New"/>
-          <w:color w:val="0000ff"/>
-          <w:sz w:val="18"/>
-          <w:szCs w:val="18"/>
-          <w:rtl w:val="0"/>
-        </w:rPr>
-        <w:t xml:space="preserve">&lt;/pro&gt;</w:t>
-      </w:r>
-      <w:r>
-        <w:rPr>
-          <w:color w:val="000000"/>
-          <w:rtl w:val="0"/>
-        </w:rPr>
-        <w:t xml:space="preserve"> car il fault que ces pieces</w:t>
+        <w:t xml:space="preserve">les </w:t>
+      </w:r>
+      <w:r>
+        <w:rPr>
+          <w:rFonts w:ascii="Courier New" w:cs="Courier New" w:eastAsia="Courier New" w:hAnsi="Courier New"/>
+          <w:color w:val="0000ff"/>
+          <w:sz w:val="18"/>
+          <w:szCs w:val="18"/>
+          <w:rtl w:val="0"/>
+        </w:rPr>
+        <w:t xml:space="preserve">&lt;pl&gt;</w:t>
+      </w:r>
+      <w:r>
+        <w:rPr>
+          <w:color w:val="000000"/>
+          <w:rtl w:val="0"/>
+        </w:rPr>
+        <w:t xml:space="preserve">Flamans</w:t>
+      </w:r>
+      <w:r>
+        <w:rPr>
+          <w:rFonts w:ascii="Courier New" w:cs="Courier New" w:eastAsia="Courier New" w:hAnsi="Courier New"/>
+          <w:color w:val="0000ff"/>
+          <w:sz w:val="18"/>
+          <w:szCs w:val="18"/>
+          <w:rtl w:val="0"/>
+        </w:rPr>
+        <w:t xml:space="preserve">&lt;/pl&gt;</w:t>
+      </w:r>
+      <w:r>
+        <w:rPr>
+          <w:color w:val="000000"/>
+          <w:rtl w:val="0"/>
+        </w:rPr>
+        <w:t xml:space="preserve"> les vernissent pource que elles ne se meurent</w:t>
       </w:r>
       <w:r>
         <w:rPr>
@@ -451,7 +1172,7 @@
           <w:color w:val="000000"/>
           <w:rtl w:val="0"/>
         </w:rPr>
-        <w:t xml:space="preserve">soient fort exactem&lt;exp&gt;ent&lt;/exp&gt; vuidés &amp;</w:t>
+        <w:t xml:space="preserve">point plus qu'elles sont &amp;</w:t>
       </w:r>
       <w:r>
         <w:rPr>
@@ -468,7 +1189,123 @@
           <w:color w:val="000000"/>
           <w:rtl w:val="0"/>
         </w:rPr>
-        <w:t xml:space="preserve"> adjoustées affin que le mouvem&lt;exp&gt;ent&lt;/exp&gt;</w:t>
+        <w:t xml:space="preserve"> demeurent en cet estat.</w:t>
+      </w:r>
+      <w:r>
+        <w:rPr>
+          <w:rFonts w:ascii="Courier New" w:cs="Courier New" w:eastAsia="Courier New" w:hAnsi="Courier New"/>
+          <w:color w:val="7f6000"/>
+          <w:sz w:val="18"/>
+          <w:szCs w:val="18"/>
+          <w:rtl w:val="0"/>
+        </w:rPr>
+        <w:t xml:space="preserve">&lt;/ab&gt;</w:t>
+      </w:r>
+      <w:r>
+        <w:rPr>
+          <w:rtl w:val="0"/>
+        </w:rPr>
+      </w:r>
+    </w:p>
+    <w:p>
+      <w:pPr>
+        <w:keepNext w:val="0"/>
+        <w:keepLines w:val="0"/>
+        <w:widowControl w:val="0"/>
+        <w:pBdr>
+          <w:top w:space="0" w:sz="0" w:val="nil"/>
+          <w:left w:space="0" w:sz="0" w:val="nil"/>
+          <w:bottom w:space="0" w:sz="0" w:val="nil"/>
+          <w:right w:space="0" w:sz="0" w:val="nil"/>
+          <w:between w:space="0" w:sz="0" w:val="nil"/>
+        </w:pBdr>
+        <w:shd w:fill="auto" w:val="clear"/>
+        <w:contextualSpacing w:val="0"/>
+        <w:rPr>
+          <w:color w:val="000000"/>
+        </w:rPr>
+      </w:pPr>
+      <w:r>
+        <w:rPr>
+          <w:color w:val="000000"/>
+          <w:rtl w:val="0"/>
+        </w:rPr>
+        <w:t xml:space="preserve"> </w:t>
+      </w:r>
+      <w:r>
+        <w:rPr>
+          <w:rtl w:val="0"/>
+        </w:rPr>
+      </w:r>
+    </w:p>
+    <w:p>
+      <w:pPr>
+        <w:keepNext w:val="0"/>
+        <w:keepLines w:val="0"/>
+        <w:widowControl w:val="0"/>
+        <w:pBdr>
+          <w:top w:space="0" w:sz="0" w:val="nil"/>
+          <w:left w:space="0" w:sz="0" w:val="nil"/>
+          <w:bottom w:space="0" w:sz="0" w:val="nil"/>
+          <w:right w:space="0" w:sz="0" w:val="nil"/>
+          <w:between w:space="0" w:sz="0" w:val="nil"/>
+        </w:pBdr>
+        <w:shd w:fill="auto" w:val="clear"/>
+        <w:contextualSpacing w:val="0"/>
+        <w:rPr>
+          <w:color w:val="000000"/>
+        </w:rPr>
+      </w:pPr>
+      <w:r>
+        <w:rPr>
+          <w:rFonts w:ascii="Courier New" w:cs="Courier New" w:eastAsia="Courier New" w:hAnsi="Courier New"/>
+          <w:color w:val="7f6000"/>
+          <w:sz w:val="18"/>
+          <w:szCs w:val="18"/>
+          <w:rtl w:val="0"/>
+        </w:rPr>
+        <w:t xml:space="preserve">&lt;ab&gt;</w:t>
+      </w:r>
+      <w:r>
+        <w:rPr>
+          <w:color w:val="000000"/>
+          <w:rtl w:val="0"/>
+        </w:rPr>
+        <w:t xml:space="preserve">Celuy qui sçaict bien travailler à </w:t>
+      </w:r>
+      <w:r>
+        <w:rPr>
+          <w:rFonts w:ascii="Courier New" w:cs="Courier New" w:eastAsia="Courier New" w:hAnsi="Courier New"/>
+          <w:color w:val="0000ff"/>
+          <w:sz w:val="18"/>
+          <w:szCs w:val="18"/>
+          <w:rtl w:val="0"/>
+        </w:rPr>
+        <w:t xml:space="preserve">&lt;m&gt;</w:t>
+      </w:r>
+      <w:r>
+        <w:rPr>
+          <w:color w:val="000000"/>
+          <w:rtl w:val="0"/>
+        </w:rPr>
+        <w:t xml:space="preserve">destrempe</w:t>
+      </w:r>
+      <w:r>
+        <w:rPr>
+          <w:rFonts w:ascii="Courier New" w:cs="Courier New" w:eastAsia="Courier New" w:hAnsi="Courier New"/>
+          <w:color w:val="0000ff"/>
+          <w:sz w:val="18"/>
+          <w:szCs w:val="18"/>
+          <w:rtl w:val="0"/>
+        </w:rPr>
+        <w:t xml:space="preserve">&lt;/m&gt;</w:t>
+      </w:r>
+      <w:r>
+        <w:rPr>
+          <w:color w:val="000000"/>
+          <w:rtl w:val="0"/>
+        </w:rPr>
+        <w:t xml:space="preserve"> travaillera</w:t>
       </w:r>
       <w:r>
         <w:rPr>
@@ -509,7 +1346,41 @@
           <w:color w:val="000000"/>
           <w:rtl w:val="0"/>
         </w:rPr>
-        <w:t xml:space="preserve">soict libre. Les corps de cuirasse doibvent estre fort</w:t>
+        <w:t xml:space="preserve">bien à </w:t>
+      </w:r>
+      <w:r>
+        <w:rPr>
+          <w:rFonts w:ascii="Courier New" w:cs="Courier New" w:eastAsia="Courier New" w:hAnsi="Courier New"/>
+          <w:color w:val="0000ff"/>
+          <w:sz w:val="18"/>
+          <w:szCs w:val="18"/>
+          <w:rtl w:val="0"/>
+        </w:rPr>
+        <w:t xml:space="preserve">&lt;m&gt;</w:t>
+      </w:r>
+      <w:r>
+        <w:rPr>
+          <w:color w:val="000000"/>
+          <w:rtl w:val="0"/>
+        </w:rPr>
+        <w:t xml:space="preserve">huile</w:t>
+      </w:r>
+      <w:r>
+        <w:rPr>
+          <w:rFonts w:ascii="Courier New" w:cs="Courier New" w:eastAsia="Courier New" w:hAnsi="Courier New"/>
+          <w:color w:val="0000ff"/>
+          <w:sz w:val="18"/>
+          <w:szCs w:val="18"/>
+          <w:rtl w:val="0"/>
+        </w:rPr>
+        <w:t xml:space="preserve">&lt;/m&gt;</w:t>
+      </w:r>
+      <w:r>
+        <w:rPr>
+          <w:color w:val="000000"/>
+          <w:rtl w:val="0"/>
+        </w:rPr>
+        <w:t xml:space="preserve">. Mays au contraire celuy qui sçait bien</w:t>
       </w:r>
       <w:r>
         <w:rPr>
@@ -550,50 +1421,68 @@
           <w:color w:val="000000"/>
           <w:rtl w:val="0"/>
         </w:rPr>
-        <w:t xml:space="preserve">uniment battus &amp;</w:t>
-      </w:r>
-      <w:r>
-        <w:rPr>
-          <w:rFonts w:ascii="Courier New" w:cs="Courier New" w:eastAsia="Courier New" w:hAnsi="Courier New"/>
-          <w:color w:val="a9a9a9"/>
-          <w:sz w:val="18"/>
-          <w:szCs w:val="18"/>
-          <w:rtl w:val="0"/>
-        </w:rPr>
-        <w:t xml:space="preserve">amp;</w:t>
-      </w:r>
-      <w:r>
-        <w:rPr>
-          <w:color w:val="000000"/>
-          <w:rtl w:val="0"/>
-        </w:rPr>
-        <w:t xml:space="preserve"> menés avecq le </w:t>
-      </w:r>
-      <w:r>
-        <w:rPr>
-          <w:rFonts w:ascii="Courier New" w:cs="Courier New" w:eastAsia="Courier New" w:hAnsi="Courier New"/>
-          <w:color w:val="0000ff"/>
-          <w:sz w:val="18"/>
-          <w:szCs w:val="18"/>
-          <w:rtl w:val="0"/>
-        </w:rPr>
-        <w:t xml:space="preserve">&lt;tl&gt;</w:t>
-      </w:r>
-      <w:r>
-        <w:rPr>
-          <w:rtl w:val="0"/>
-        </w:rPr>
-        <w:t xml:space="preserve">marteau</w:t>
-      </w:r>
-      <w:r>
-        <w:rPr>
-          <w:rFonts w:ascii="Courier New" w:cs="Courier New" w:eastAsia="Courier New" w:hAnsi="Courier New"/>
-          <w:color w:val="0000ff"/>
-          <w:sz w:val="18"/>
-          <w:szCs w:val="18"/>
-          <w:rtl w:val="0"/>
-        </w:rPr>
-        <w:t xml:space="preserve">&lt;/tl&gt;</w:t>
+        <w:t xml:space="preserve">travailler à </w:t>
+      </w:r>
+      <w:r>
+        <w:rPr>
+          <w:rFonts w:ascii="Courier New" w:cs="Courier New" w:eastAsia="Courier New" w:hAnsi="Courier New"/>
+          <w:color w:val="0000ff"/>
+          <w:sz w:val="18"/>
+          <w:szCs w:val="18"/>
+          <w:rtl w:val="0"/>
+        </w:rPr>
+        <w:t xml:space="preserve">&lt;m&gt;</w:t>
+      </w:r>
+      <w:r>
+        <w:rPr>
+          <w:color w:val="000000"/>
+          <w:rtl w:val="0"/>
+        </w:rPr>
+        <w:t xml:space="preserve">huile</w:t>
+      </w:r>
+      <w:r>
+        <w:rPr>
+          <w:rFonts w:ascii="Courier New" w:cs="Courier New" w:eastAsia="Courier New" w:hAnsi="Courier New"/>
+          <w:color w:val="0000ff"/>
+          <w:sz w:val="18"/>
+          <w:szCs w:val="18"/>
+          <w:rtl w:val="0"/>
+        </w:rPr>
+        <w:t xml:space="preserve">&lt;/m&gt;</w:t>
+      </w:r>
+      <w:r>
+        <w:rPr>
+          <w:color w:val="000000"/>
+          <w:rtl w:val="0"/>
+        </w:rPr>
+        <w:t xml:space="preserve"> ne travaillera pas à </w:t>
+      </w:r>
+      <w:r>
+        <w:rPr>
+          <w:rFonts w:ascii="Courier New" w:cs="Courier New" w:eastAsia="Courier New" w:hAnsi="Courier New"/>
+          <w:color w:val="0000ff"/>
+          <w:sz w:val="18"/>
+          <w:szCs w:val="18"/>
+          <w:rtl w:val="0"/>
+        </w:rPr>
+        <w:t xml:space="preserve">&lt;m&gt;</w:t>
+      </w:r>
+      <w:r>
+        <w:rPr>
+          <w:color w:val="000000"/>
+          <w:rtl w:val="0"/>
+        </w:rPr>
+        <w:t xml:space="preserve">destrempe</w:t>
+      </w:r>
+      <w:r>
+        <w:rPr>
+          <w:rFonts w:ascii="Courier New" w:cs="Courier New" w:eastAsia="Courier New" w:hAnsi="Courier New"/>
+          <w:color w:val="0000ff"/>
+          <w:sz w:val="18"/>
+          <w:szCs w:val="18"/>
+          <w:rtl w:val="0"/>
+        </w:rPr>
+        <w:t xml:space="preserve">&lt;/m&gt;</w:t>
       </w:r>
       <w:r>
         <w:rPr>
@@ -638,6 +1527,40 @@
       </w:pPr>
       <w:r>
         <w:rPr>
+          <w:rFonts w:ascii="Courier New" w:cs="Courier New" w:eastAsia="Courier New" w:hAnsi="Courier New"/>
+          <w:color w:val="7f6000"/>
+          <w:sz w:val="18"/>
+          <w:szCs w:val="18"/>
+          <w:rtl w:val="0"/>
+        </w:rPr>
+        <w:t xml:space="preserve">&lt;/div&gt;</w:t>
+      </w:r>
+      <w:r>
+        <w:rPr>
+          <w:rtl w:val="0"/>
+        </w:rPr>
+      </w:r>
+    </w:p>
+    <w:p>
+      <w:pPr>
+        <w:keepNext w:val="0"/>
+        <w:keepLines w:val="0"/>
+        <w:widowControl w:val="0"/>
+        <w:pBdr>
+          <w:top w:space="0" w:sz="0" w:val="nil"/>
+          <w:left w:space="0" w:sz="0" w:val="nil"/>
+          <w:bottom w:space="0" w:sz="0" w:val="nil"/>
+          <w:right w:space="0" w:sz="0" w:val="nil"/>
+          <w:between w:space="0" w:sz="0" w:val="nil"/>
+        </w:pBdr>
+        <w:shd w:fill="auto" w:val="clear"/>
+        <w:contextualSpacing w:val="0"/>
+        <w:rPr>
+          <w:color w:val="000000"/>
+        </w:rPr>
+      </w:pPr>
+      <w:r>
+        <w:rPr>
           <w:color w:val="000000"/>
           <w:rtl w:val="0"/>
         </w:rPr>
@@ -669,126 +1592,69 @@
       </w:pPr>
       <w:r>
         <w:rPr>
+          <w:color w:val="000000"/>
+          <w:rtl w:val="0"/>
+        </w:rPr>
+        <w:t xml:space="preserve"> </w:t>
+      </w:r>
+      <w:r>
+        <w:rPr>
+          <w:rtl w:val="0"/>
+        </w:rPr>
+      </w:r>
+    </w:p>
+    <w:p>
+      <w:pPr>
+        <w:keepNext w:val="0"/>
+        <w:keepLines w:val="0"/>
+        <w:widowControl w:val="0"/>
+        <w:pBdr>
+          <w:top w:space="0" w:sz="0" w:val="nil"/>
+          <w:left w:space="0" w:sz="0" w:val="nil"/>
+          <w:bottom w:space="0" w:sz="0" w:val="nil"/>
+          <w:right w:space="0" w:sz="0" w:val="nil"/>
+          <w:between w:space="0" w:sz="0" w:val="nil"/>
+        </w:pBdr>
+        <w:shd w:fill="auto" w:val="clear"/>
+        <w:contextualSpacing w:val="0"/>
+        <w:rPr>
+          <w:color w:val="000000"/>
+        </w:rPr>
+      </w:pPr>
+      <w:r>
+        <w:rPr>
           <w:rFonts w:ascii="Courier New" w:cs="Courier New" w:eastAsia="Courier New" w:hAnsi="Courier New"/>
           <w:color w:val="7f6000"/>
           <w:sz w:val="18"/>
           <w:szCs w:val="18"/>
           <w:rtl w:val="0"/>
         </w:rPr>
-        <w:t xml:space="preserve">&lt;ab&gt;</w:t>
-      </w:r>
-      <w:r>
-        <w:rPr>
-          <w:color w:val="000000"/>
-          <w:rtl w:val="0"/>
-        </w:rPr>
-        <w:t xml:space="preserve">Les morrions de </w:t>
-      </w:r>
-      <w:r>
-        <w:rPr>
-          <w:rFonts w:ascii="Courier New" w:cs="Courier New" w:eastAsia="Courier New" w:hAnsi="Courier New"/>
-          <w:color w:val="0000ff"/>
-          <w:sz w:val="18"/>
-          <w:szCs w:val="18"/>
-          <w:rtl w:val="0"/>
-        </w:rPr>
-        <w:t xml:space="preserve">&lt;pl&gt;</w:t>
-      </w:r>
-      <w:r>
-        <w:rPr>
-          <w:color w:val="000000"/>
-          <w:rtl w:val="0"/>
-        </w:rPr>
-        <w:t xml:space="preserve">Milan</w:t>
-      </w:r>
-      <w:r>
-        <w:rPr>
-          <w:rFonts w:ascii="Courier New" w:cs="Courier New" w:eastAsia="Courier New" w:hAnsi="Courier New"/>
-          <w:color w:val="0000ff"/>
-          <w:sz w:val="18"/>
-          <w:szCs w:val="18"/>
-          <w:rtl w:val="0"/>
-        </w:rPr>
-        <w:t xml:space="preserve">&lt;/pl&gt;</w:t>
-      </w:r>
-      <w:r>
-        <w:rPr>
-          <w:color w:val="000000"/>
-          <w:rtl w:val="0"/>
-        </w:rPr>
-        <w:t xml:space="preserve"> sont tous d'</w:t>
-      </w:r>
-      <w:r>
-        <w:rPr>
-          <w:rtl w:val="0"/>
-        </w:rPr>
-        <w:t xml:space="preserve">u</w:t>
-      </w:r>
-      <w:r>
-        <w:rPr>
-          <w:color w:val="000000"/>
-          <w:rtl w:val="0"/>
-        </w:rPr>
-        <w:t xml:space="preserve">ne piece &amp;</w:t>
-      </w:r>
-      <w:r>
-        <w:rPr>
-          <w:rFonts w:ascii="Courier New" w:cs="Courier New" w:eastAsia="Courier New" w:hAnsi="Courier New"/>
-          <w:color w:val="a9a9a9"/>
-          <w:sz w:val="18"/>
-          <w:szCs w:val="18"/>
-          <w:rtl w:val="0"/>
-        </w:rPr>
-        <w:t xml:space="preserve">amp;</w:t>
-      </w:r>
-      <w:r>
-        <w:rPr>
-          <w:color w:val="000000"/>
-          <w:rtl w:val="0"/>
-        </w:rPr>
-        <w:t xml:space="preserve"> par ainsy</w:t>
-      </w:r>
-      <w:r>
-        <w:rPr>
-          <w:rFonts w:ascii="Courier New" w:cs="Courier New" w:eastAsia="Courier New" w:hAnsi="Courier New"/>
-          <w:color w:val="a9a9a9"/>
-          <w:sz w:val="18"/>
-          <w:szCs w:val="18"/>
-          <w:rtl w:val="0"/>
-        </w:rPr>
-        <w:t xml:space="preserve">&lt;lb/&gt;</w:t>
-      </w:r>
-      <w:r>
-        <w:rPr>
-          <w:rtl w:val="0"/>
-        </w:rPr>
-      </w:r>
-    </w:p>
-    <w:p>
-      <w:pPr>
-        <w:keepNext w:val="0"/>
-        <w:keepLines w:val="0"/>
-        <w:widowControl w:val="0"/>
-        <w:pBdr>
-          <w:top w:space="0" w:sz="0" w:val="nil"/>
-          <w:left w:space="0" w:sz="0" w:val="nil"/>
-          <w:bottom w:space="0" w:sz="0" w:val="nil"/>
-          <w:right w:space="0" w:sz="0" w:val="nil"/>
-          <w:between w:space="0" w:sz="0" w:val="nil"/>
-        </w:pBdr>
-        <w:shd w:fill="auto" w:val="clear"/>
-        <w:contextualSpacing w:val="0"/>
-        <w:rPr>
-          <w:color w:val="000000"/>
-        </w:rPr>
-      </w:pPr>
-      <w:r>
-        <w:rPr>
-          <w:color w:val="000000"/>
-          <w:rtl w:val="0"/>
-        </w:rPr>
-        <w:t xml:space="preserve">meilleurs que ceulx qui sont de deulx.</w:t>
-      </w:r>
+        <w:t xml:space="preserve">&lt;div&gt;</w:t>
+      </w:r>
+      <w:r>
+        <w:rPr>
+          <w:rtl w:val="0"/>
+        </w:rPr>
+      </w:r>
+    </w:p>
+    <w:p>
+      <w:pPr>
+        <w:keepNext w:val="0"/>
+        <w:keepLines w:val="0"/>
+        <w:widowControl w:val="0"/>
+        <w:pBdr>
+          <w:top w:space="0" w:sz="0" w:val="nil"/>
+          <w:left w:space="0" w:sz="0" w:val="nil"/>
+          <w:bottom w:space="0" w:sz="0" w:val="nil"/>
+          <w:right w:space="0" w:sz="0" w:val="nil"/>
+          <w:between w:space="0" w:sz="0" w:val="nil"/>
+        </w:pBdr>
+        <w:shd w:fill="auto" w:val="clear"/>
+        <w:contextualSpacing w:val="0"/>
+        <w:rPr>
+          <w:color w:val="000000"/>
+        </w:rPr>
+      </w:pPr>
       <w:r>
         <w:rPr>
           <w:rFonts w:ascii="Courier New" w:cs="Courier New" w:eastAsia="Courier New" w:hAnsi="Courier New"/>
@@ -797,924 +1663,7 @@
           <w:szCs w:val="18"/>
           <w:rtl w:val="0"/>
         </w:rPr>
-        <w:t xml:space="preserve">&lt;/ab&gt;</w:t>
-      </w:r>
-      <w:r>
-        <w:rPr>
-          <w:rtl w:val="0"/>
-        </w:rPr>
-      </w:r>
-    </w:p>
-    <w:p>
-      <w:pPr>
-        <w:keepNext w:val="0"/>
-        <w:keepLines w:val="0"/>
-        <w:widowControl w:val="0"/>
-        <w:pBdr>
-          <w:top w:space="0" w:sz="0" w:val="nil"/>
-          <w:left w:space="0" w:sz="0" w:val="nil"/>
-          <w:bottom w:space="0" w:sz="0" w:val="nil"/>
-          <w:right w:space="0" w:sz="0" w:val="nil"/>
-          <w:between w:space="0" w:sz="0" w:val="nil"/>
-        </w:pBdr>
-        <w:shd w:fill="auto" w:val="clear"/>
-        <w:contextualSpacing w:val="0"/>
-        <w:rPr>
-          <w:color w:val="000000"/>
-        </w:rPr>
-      </w:pPr>
-      <w:r>
-        <w:rPr>
-          <w:rFonts w:ascii="Courier New" w:cs="Courier New" w:eastAsia="Courier New" w:hAnsi="Courier New"/>
-          <w:color w:val="7f6000"/>
-          <w:sz w:val="18"/>
-          <w:szCs w:val="18"/>
-          <w:rtl w:val="0"/>
-        </w:rPr>
-        <w:t xml:space="preserve">&lt;/div&gt;</w:t>
-      </w:r>
-      <w:r>
-        <w:rPr>
-          <w:rtl w:val="0"/>
-        </w:rPr>
-      </w:r>
-    </w:p>
-    <w:p>
-      <w:pPr>
-        <w:keepNext w:val="0"/>
-        <w:keepLines w:val="0"/>
-        <w:widowControl w:val="0"/>
-        <w:pBdr>
-          <w:top w:space="0" w:sz="0" w:val="nil"/>
-          <w:left w:space="0" w:sz="0" w:val="nil"/>
-          <w:bottom w:space="0" w:sz="0" w:val="nil"/>
-          <w:right w:space="0" w:sz="0" w:val="nil"/>
-          <w:between w:space="0" w:sz="0" w:val="nil"/>
-        </w:pBdr>
-        <w:shd w:fill="auto" w:val="clear"/>
-        <w:contextualSpacing w:val="0"/>
-        <w:rPr>
-          <w:color w:val="000000"/>
-        </w:rPr>
-      </w:pPr>
-      <w:r>
-        <w:rPr>
-          <w:color w:val="000000"/>
-          <w:rtl w:val="0"/>
-        </w:rPr>
-        <w:t xml:space="preserve"> </w:t>
-      </w:r>
-      <w:r>
-        <w:rPr>
-          <w:rtl w:val="0"/>
-        </w:rPr>
-      </w:r>
-    </w:p>
-    <w:p>
-      <w:pPr>
-        <w:keepNext w:val="0"/>
-        <w:keepLines w:val="0"/>
-        <w:widowControl w:val="0"/>
-        <w:pBdr>
-          <w:top w:space="0" w:sz="0" w:val="nil"/>
-          <w:left w:space="0" w:sz="0" w:val="nil"/>
-          <w:bottom w:space="0" w:sz="0" w:val="nil"/>
-          <w:right w:space="0" w:sz="0" w:val="nil"/>
-          <w:between w:space="0" w:sz="0" w:val="nil"/>
-        </w:pBdr>
-        <w:shd w:fill="auto" w:val="clear"/>
-        <w:contextualSpacing w:val="0"/>
-        <w:rPr>
-          <w:color w:val="000000"/>
-        </w:rPr>
-      </w:pPr>
-      <w:r>
-        <w:rPr>
-          <w:rFonts w:ascii="Courier New" w:cs="Courier New" w:eastAsia="Courier New" w:hAnsi="Courier New"/>
-          <w:color w:val="7f6000"/>
-          <w:sz w:val="18"/>
-          <w:szCs w:val="18"/>
-          <w:rtl w:val="0"/>
-        </w:rPr>
-        <w:t xml:space="preserve">&lt;div&gt;</w:t>
-      </w:r>
-      <w:r>
-        <w:rPr>
-          <w:rtl w:val="0"/>
-        </w:rPr>
-      </w:r>
-    </w:p>
-    <w:p>
-      <w:pPr>
-        <w:keepNext w:val="0"/>
-        <w:keepLines w:val="0"/>
-        <w:widowControl w:val="0"/>
-        <w:pBdr>
-          <w:top w:space="0" w:sz="0" w:val="nil"/>
-          <w:left w:space="0" w:sz="0" w:val="nil"/>
-          <w:bottom w:space="0" w:sz="0" w:val="nil"/>
-          <w:right w:space="0" w:sz="0" w:val="nil"/>
-          <w:between w:space="0" w:sz="0" w:val="nil"/>
-        </w:pBdr>
-        <w:shd w:fill="auto" w:val="clear"/>
-        <w:contextualSpacing w:val="0"/>
-        <w:rPr>
-          <w:color w:val="000000"/>
-        </w:rPr>
-      </w:pPr>
-      <w:r>
-        <w:rPr>
-          <w:rFonts w:ascii="Courier New" w:cs="Courier New" w:eastAsia="Courier New" w:hAnsi="Courier New"/>
-          <w:color w:val="7f6000"/>
-          <w:sz w:val="18"/>
-          <w:szCs w:val="18"/>
-          <w:rtl w:val="0"/>
-        </w:rPr>
-        <w:t xml:space="preserve">&lt;id&gt;</w:t>
-      </w:r>
-      <w:r>
-        <w:rPr>
-          <w:color w:val="000000"/>
-          <w:rtl w:val="0"/>
-        </w:rPr>
-        <w:t xml:space="preserve">p032r_2</w:t>
-      </w:r>
-      <w:r>
-        <w:rPr>
-          <w:rFonts w:ascii="Courier New" w:cs="Courier New" w:eastAsia="Courier New" w:hAnsi="Courier New"/>
-          <w:color w:val="7f6000"/>
-          <w:sz w:val="18"/>
-          <w:szCs w:val="18"/>
-          <w:rtl w:val="0"/>
-        </w:rPr>
-        <w:t xml:space="preserve">&lt;/id&gt;</w:t>
-      </w:r>
-      <w:r>
-        <w:rPr>
-          <w:rtl w:val="0"/>
-        </w:rPr>
-      </w:r>
-    </w:p>
-    <w:p>
-      <w:pPr>
-        <w:keepNext w:val="0"/>
-        <w:keepLines w:val="0"/>
-        <w:widowControl w:val="0"/>
-        <w:pBdr>
-          <w:top w:space="0" w:sz="0" w:val="nil"/>
-          <w:left w:space="0" w:sz="0" w:val="nil"/>
-          <w:bottom w:space="0" w:sz="0" w:val="nil"/>
-          <w:right w:space="0" w:sz="0" w:val="nil"/>
-          <w:between w:space="0" w:sz="0" w:val="nil"/>
-        </w:pBdr>
-        <w:shd w:fill="auto" w:val="clear"/>
-        <w:contextualSpacing w:val="0"/>
-        <w:rPr>
-          <w:color w:val="000000"/>
-        </w:rPr>
-      </w:pPr>
-      <w:r>
-        <w:rPr>
-          <w:rFonts w:ascii="Courier New" w:cs="Courier New" w:eastAsia="Courier New" w:hAnsi="Courier New"/>
-          <w:color w:val="7f6000"/>
-          <w:sz w:val="18"/>
-          <w:szCs w:val="18"/>
-          <w:rtl w:val="0"/>
-        </w:rPr>
-        <w:t xml:space="preserve">&lt;head&gt;</w:t>
-      </w:r>
-      <w:r>
-        <w:rPr>
-          <w:rFonts w:ascii="Courier New" w:cs="Courier New" w:eastAsia="Courier New" w:hAnsi="Courier New"/>
-          <w:color w:val="0000ff"/>
-          <w:sz w:val="18"/>
-          <w:szCs w:val="18"/>
-          <w:rtl w:val="0"/>
-        </w:rPr>
-        <w:t xml:space="preserve">&lt;pro&gt;</w:t>
-      </w:r>
-      <w:r>
-        <w:rPr>
-          <w:color w:val="000000"/>
-          <w:rtl w:val="0"/>
-        </w:rPr>
-        <w:t xml:space="preserve">Painctre</w:t>
-      </w:r>
-      <w:r>
-        <w:rPr>
-          <w:rFonts w:ascii="Courier New" w:cs="Courier New" w:eastAsia="Courier New" w:hAnsi="Courier New"/>
-          <w:color w:val="0000ff"/>
-          <w:sz w:val="18"/>
-          <w:szCs w:val="18"/>
-          <w:rtl w:val="0"/>
-        </w:rPr>
-        <w:t xml:space="preserve">&lt;/pro&gt;</w:t>
-      </w:r>
-      <w:r>
-        <w:rPr>
-          <w:rFonts w:ascii="Courier New" w:cs="Courier New" w:eastAsia="Courier New" w:hAnsi="Courier New"/>
-          <w:color w:val="7f6000"/>
-          <w:sz w:val="18"/>
-          <w:szCs w:val="18"/>
-          <w:rtl w:val="0"/>
-        </w:rPr>
-        <w:t xml:space="preserve">&lt;/head&gt;</w:t>
-      </w:r>
-      <w:r>
-        <w:rPr>
-          <w:rtl w:val="0"/>
-        </w:rPr>
-      </w:r>
-    </w:p>
-    <w:p>
-      <w:pPr>
-        <w:keepNext w:val="0"/>
-        <w:keepLines w:val="0"/>
-        <w:widowControl w:val="0"/>
-        <w:pBdr>
-          <w:top w:space="0" w:sz="0" w:val="nil"/>
-          <w:left w:space="0" w:sz="0" w:val="nil"/>
-          <w:bottom w:space="0" w:sz="0" w:val="nil"/>
-          <w:right w:space="0" w:sz="0" w:val="nil"/>
-          <w:between w:space="0" w:sz="0" w:val="nil"/>
-        </w:pBdr>
-        <w:shd w:fill="auto" w:val="clear"/>
-        <w:contextualSpacing w:val="0"/>
-        <w:rPr>
-          <w:color w:val="000000"/>
-        </w:rPr>
-      </w:pPr>
-      <w:r>
-        <w:rPr>
-          <w:color w:val="000000"/>
-          <w:rtl w:val="0"/>
-        </w:rPr>
-        <w:t xml:space="preserve"> </w:t>
-      </w:r>
-      <w:r>
-        <w:rPr>
-          <w:rtl w:val="0"/>
-        </w:rPr>
-      </w:r>
-    </w:p>
-    <w:p>
-      <w:pPr>
-        <w:keepNext w:val="0"/>
-        <w:keepLines w:val="0"/>
-        <w:widowControl w:val="0"/>
-        <w:pBdr>
-          <w:top w:space="0" w:sz="0" w:val="nil"/>
-          <w:left w:space="0" w:sz="0" w:val="nil"/>
-          <w:bottom w:space="0" w:sz="0" w:val="nil"/>
-          <w:right w:space="0" w:sz="0" w:val="nil"/>
-          <w:between w:space="0" w:sz="0" w:val="nil"/>
-        </w:pBdr>
-        <w:shd w:fill="auto" w:val="clear"/>
-        <w:contextualSpacing w:val="0"/>
-        <w:rPr>
-          <w:color w:val="000000"/>
-        </w:rPr>
-      </w:pPr>
-      <w:r>
-        <w:rPr>
-          <w:rFonts w:ascii="Courier New" w:cs="Courier New" w:eastAsia="Courier New" w:hAnsi="Courier New"/>
-          <w:color w:val="7f6000"/>
-          <w:sz w:val="18"/>
-          <w:szCs w:val="18"/>
-          <w:rtl w:val="0"/>
-        </w:rPr>
-        <w:t xml:space="preserve">&lt;ab&gt;</w:t>
-      </w:r>
-      <w:r>
-        <w:rPr>
-          <w:color w:val="000000"/>
-          <w:rtl w:val="0"/>
-        </w:rPr>
-        <w:t xml:space="preserve">Aussi tost que les couleurs des tableaulx sont bien seiches,</w:t>
-      </w:r>
-      <w:r>
-        <w:rPr>
-          <w:rFonts w:ascii="Courier New" w:cs="Courier New" w:eastAsia="Courier New" w:hAnsi="Courier New"/>
-          <w:color w:val="a9a9a9"/>
-          <w:sz w:val="18"/>
-          <w:szCs w:val="18"/>
-          <w:rtl w:val="0"/>
-        </w:rPr>
-        <w:t xml:space="preserve">&lt;lb/&gt;</w:t>
-      </w:r>
-      <w:r>
-        <w:rPr>
-          <w:rtl w:val="0"/>
-        </w:rPr>
-      </w:r>
-    </w:p>
-    <w:p>
-      <w:pPr>
-        <w:keepNext w:val="0"/>
-        <w:keepLines w:val="0"/>
-        <w:widowControl w:val="0"/>
-        <w:pBdr>
-          <w:top w:space="0" w:sz="0" w:val="nil"/>
-          <w:left w:space="0" w:sz="0" w:val="nil"/>
-          <w:bottom w:space="0" w:sz="0" w:val="nil"/>
-          <w:right w:space="0" w:sz="0" w:val="nil"/>
-          <w:between w:space="0" w:sz="0" w:val="nil"/>
-        </w:pBdr>
-        <w:shd w:fill="auto" w:val="clear"/>
-        <w:contextualSpacing w:val="0"/>
-        <w:rPr>
-          <w:color w:val="000000"/>
-        </w:rPr>
-      </w:pPr>
-      <w:r>
-        <w:rPr>
-          <w:color w:val="000000"/>
-          <w:rtl w:val="0"/>
-        </w:rPr>
-        <w:t xml:space="preserve">les </w:t>
-      </w:r>
-      <w:r>
-        <w:rPr>
-          <w:rFonts w:ascii="Courier New" w:cs="Courier New" w:eastAsia="Courier New" w:hAnsi="Courier New"/>
-          <w:color w:val="0000ff"/>
-          <w:sz w:val="18"/>
-          <w:szCs w:val="18"/>
-          <w:rtl w:val="0"/>
-        </w:rPr>
-        <w:t xml:space="preserve">&lt;pl&gt;</w:t>
-      </w:r>
-      <w:r>
-        <w:rPr>
-          <w:color w:val="000000"/>
-          <w:rtl w:val="0"/>
-        </w:rPr>
-        <w:t xml:space="preserve">Flamans</w:t>
-      </w:r>
-      <w:r>
-        <w:rPr>
-          <w:rFonts w:ascii="Courier New" w:cs="Courier New" w:eastAsia="Courier New" w:hAnsi="Courier New"/>
-          <w:color w:val="0000ff"/>
-          <w:sz w:val="18"/>
-          <w:szCs w:val="18"/>
-          <w:rtl w:val="0"/>
-        </w:rPr>
-        <w:t xml:space="preserve">&lt;/pl&gt;</w:t>
-      </w:r>
-      <w:r>
-        <w:rPr>
-          <w:color w:val="000000"/>
-          <w:rtl w:val="0"/>
-        </w:rPr>
-        <w:t xml:space="preserve"> les vernissent pource que elles ne se meurent</w:t>
-      </w:r>
-      <w:r>
-        <w:rPr>
-          <w:rFonts w:ascii="Courier New" w:cs="Courier New" w:eastAsia="Courier New" w:hAnsi="Courier New"/>
-          <w:color w:val="a9a9a9"/>
-          <w:sz w:val="18"/>
-          <w:szCs w:val="18"/>
-          <w:rtl w:val="0"/>
-        </w:rPr>
-        <w:t xml:space="preserve">&lt;lb/&gt;</w:t>
-      </w:r>
-      <w:r>
-        <w:rPr>
-          <w:rtl w:val="0"/>
-        </w:rPr>
-      </w:r>
-    </w:p>
-    <w:p>
-      <w:pPr>
-        <w:keepNext w:val="0"/>
-        <w:keepLines w:val="0"/>
-        <w:widowControl w:val="0"/>
-        <w:pBdr>
-          <w:top w:space="0" w:sz="0" w:val="nil"/>
-          <w:left w:space="0" w:sz="0" w:val="nil"/>
-          <w:bottom w:space="0" w:sz="0" w:val="nil"/>
-          <w:right w:space="0" w:sz="0" w:val="nil"/>
-          <w:between w:space="0" w:sz="0" w:val="nil"/>
-        </w:pBdr>
-        <w:shd w:fill="auto" w:val="clear"/>
-        <w:contextualSpacing w:val="0"/>
-        <w:rPr>
-          <w:color w:val="000000"/>
-        </w:rPr>
-      </w:pPr>
-      <w:r>
-        <w:rPr>
-          <w:color w:val="000000"/>
-          <w:rtl w:val="0"/>
-        </w:rPr>
-        <w:t xml:space="preserve">point plus qu'elles sont &amp;</w:t>
-      </w:r>
-      <w:r>
-        <w:rPr>
-          <w:rFonts w:ascii="Courier New" w:cs="Courier New" w:eastAsia="Courier New" w:hAnsi="Courier New"/>
-          <w:color w:val="a9a9a9"/>
-          <w:sz w:val="18"/>
-          <w:szCs w:val="18"/>
-          <w:rtl w:val="0"/>
-        </w:rPr>
-        <w:t xml:space="preserve">amp;</w:t>
-      </w:r>
-      <w:r>
-        <w:rPr>
-          <w:color w:val="000000"/>
-          <w:rtl w:val="0"/>
-        </w:rPr>
-        <w:t xml:space="preserve"> demeurent en cet estat.</w:t>
-      </w:r>
-      <w:r>
-        <w:rPr>
-          <w:rFonts w:ascii="Courier New" w:cs="Courier New" w:eastAsia="Courier New" w:hAnsi="Courier New"/>
-          <w:color w:val="7f6000"/>
-          <w:sz w:val="18"/>
-          <w:szCs w:val="18"/>
-          <w:rtl w:val="0"/>
-        </w:rPr>
-        <w:t xml:space="preserve">&lt;/ab&gt;</w:t>
-      </w:r>
-      <w:r>
-        <w:rPr>
-          <w:rtl w:val="0"/>
-        </w:rPr>
-      </w:r>
-    </w:p>
-    <w:p>
-      <w:pPr>
-        <w:keepNext w:val="0"/>
-        <w:keepLines w:val="0"/>
-        <w:widowControl w:val="0"/>
-        <w:pBdr>
-          <w:top w:space="0" w:sz="0" w:val="nil"/>
-          <w:left w:space="0" w:sz="0" w:val="nil"/>
-          <w:bottom w:space="0" w:sz="0" w:val="nil"/>
-          <w:right w:space="0" w:sz="0" w:val="nil"/>
-          <w:between w:space="0" w:sz="0" w:val="nil"/>
-        </w:pBdr>
-        <w:shd w:fill="auto" w:val="clear"/>
-        <w:contextualSpacing w:val="0"/>
-        <w:rPr>
-          <w:color w:val="000000"/>
-        </w:rPr>
-      </w:pPr>
-      <w:r>
-        <w:rPr>
-          <w:color w:val="000000"/>
-          <w:rtl w:val="0"/>
-        </w:rPr>
-        <w:t xml:space="preserve"> </w:t>
-      </w:r>
-      <w:r>
-        <w:rPr>
-          <w:rtl w:val="0"/>
-        </w:rPr>
-      </w:r>
-    </w:p>
-    <w:p>
-      <w:pPr>
-        <w:keepNext w:val="0"/>
-        <w:keepLines w:val="0"/>
-        <w:widowControl w:val="0"/>
-        <w:pBdr>
-          <w:top w:space="0" w:sz="0" w:val="nil"/>
-          <w:left w:space="0" w:sz="0" w:val="nil"/>
-          <w:bottom w:space="0" w:sz="0" w:val="nil"/>
-          <w:right w:space="0" w:sz="0" w:val="nil"/>
-          <w:between w:space="0" w:sz="0" w:val="nil"/>
-        </w:pBdr>
-        <w:shd w:fill="auto" w:val="clear"/>
-        <w:contextualSpacing w:val="0"/>
-        <w:rPr>
-          <w:color w:val="000000"/>
-        </w:rPr>
-      </w:pPr>
-      <w:r>
-        <w:rPr>
-          <w:rFonts w:ascii="Courier New" w:cs="Courier New" w:eastAsia="Courier New" w:hAnsi="Courier New"/>
-          <w:color w:val="7f6000"/>
-          <w:sz w:val="18"/>
-          <w:szCs w:val="18"/>
-          <w:rtl w:val="0"/>
-        </w:rPr>
-        <w:t xml:space="preserve">&lt;ab&gt;</w:t>
-      </w:r>
-      <w:r>
-        <w:rPr>
-          <w:color w:val="000000"/>
-          <w:rtl w:val="0"/>
-        </w:rPr>
-        <w:t xml:space="preserve">Celuy qui sçaict bien travailler à </w:t>
-      </w:r>
-      <w:r>
-        <w:rPr>
-          <w:rFonts w:ascii="Courier New" w:cs="Courier New" w:eastAsia="Courier New" w:hAnsi="Courier New"/>
-          <w:color w:val="0000ff"/>
-          <w:sz w:val="18"/>
-          <w:szCs w:val="18"/>
-          <w:rtl w:val="0"/>
-        </w:rPr>
-        <w:t xml:space="preserve">&lt;m&gt;</w:t>
-      </w:r>
-      <w:r>
-        <w:rPr>
-          <w:color w:val="000000"/>
-          <w:rtl w:val="0"/>
-        </w:rPr>
-        <w:t xml:space="preserve">destrempe</w:t>
-      </w:r>
-      <w:r>
-        <w:rPr>
-          <w:rFonts w:ascii="Courier New" w:cs="Courier New" w:eastAsia="Courier New" w:hAnsi="Courier New"/>
-          <w:color w:val="0000ff"/>
-          <w:sz w:val="18"/>
-          <w:szCs w:val="18"/>
-          <w:rtl w:val="0"/>
-        </w:rPr>
-        <w:t xml:space="preserve">&lt;/m&gt;</w:t>
-      </w:r>
-      <w:r>
-        <w:rPr>
-          <w:color w:val="000000"/>
-          <w:rtl w:val="0"/>
-        </w:rPr>
-        <w:t xml:space="preserve"> travaillera</w:t>
-      </w:r>
-      <w:r>
-        <w:rPr>
-          <w:rFonts w:ascii="Courier New" w:cs="Courier New" w:eastAsia="Courier New" w:hAnsi="Courier New"/>
-          <w:color w:val="a9a9a9"/>
-          <w:sz w:val="18"/>
-          <w:szCs w:val="18"/>
-          <w:rtl w:val="0"/>
-        </w:rPr>
-        <w:t xml:space="preserve">&lt;lb/&gt;</w:t>
-      </w:r>
-      <w:r>
-        <w:rPr>
-          <w:rtl w:val="0"/>
-        </w:rPr>
-      </w:r>
-    </w:p>
-    <w:p>
-      <w:pPr>
-        <w:keepNext w:val="0"/>
-        <w:keepLines w:val="0"/>
-        <w:widowControl w:val="0"/>
-        <w:pBdr>
-          <w:top w:space="0" w:sz="0" w:val="nil"/>
-          <w:left w:space="0" w:sz="0" w:val="nil"/>
-          <w:bottom w:space="0" w:sz="0" w:val="nil"/>
-          <w:right w:space="0" w:sz="0" w:val="nil"/>
-          <w:between w:space="0" w:sz="0" w:val="nil"/>
-        </w:pBdr>
-        <w:shd w:fill="auto" w:val="clear"/>
-        <w:contextualSpacing w:val="0"/>
-        <w:rPr>
-          <w:color w:val="000000"/>
-        </w:rPr>
-      </w:pPr>
-      <w:r>
-        <w:rPr>
-          <w:color w:val="000000"/>
-          <w:rtl w:val="0"/>
-        </w:rPr>
-        <w:t xml:space="preserve">bien à </w:t>
-      </w:r>
-      <w:r>
-        <w:rPr>
-          <w:rFonts w:ascii="Courier New" w:cs="Courier New" w:eastAsia="Courier New" w:hAnsi="Courier New"/>
-          <w:color w:val="0000ff"/>
-          <w:sz w:val="18"/>
-          <w:szCs w:val="18"/>
-          <w:rtl w:val="0"/>
-        </w:rPr>
-        <w:t xml:space="preserve">&lt;m&gt;</w:t>
-      </w:r>
-      <w:r>
-        <w:rPr>
-          <w:color w:val="000000"/>
-          <w:rtl w:val="0"/>
-        </w:rPr>
-        <w:t xml:space="preserve">huile</w:t>
-      </w:r>
-      <w:r>
-        <w:rPr>
-          <w:rFonts w:ascii="Courier New" w:cs="Courier New" w:eastAsia="Courier New" w:hAnsi="Courier New"/>
-          <w:color w:val="0000ff"/>
-          <w:sz w:val="18"/>
-          <w:szCs w:val="18"/>
-          <w:rtl w:val="0"/>
-        </w:rPr>
-        <w:t xml:space="preserve">&lt;/m&gt;</w:t>
-      </w:r>
-      <w:r>
-        <w:rPr>
-          <w:color w:val="000000"/>
-          <w:rtl w:val="0"/>
-        </w:rPr>
-        <w:t xml:space="preserve">. Mays au contraire celuy qui sçait bien</w:t>
-      </w:r>
-      <w:r>
-        <w:rPr>
-          <w:rFonts w:ascii="Courier New" w:cs="Courier New" w:eastAsia="Courier New" w:hAnsi="Courier New"/>
-          <w:color w:val="a9a9a9"/>
-          <w:sz w:val="18"/>
-          <w:szCs w:val="18"/>
-          <w:rtl w:val="0"/>
-        </w:rPr>
-        <w:t xml:space="preserve">&lt;lb/&gt;</w:t>
-      </w:r>
-      <w:r>
-        <w:rPr>
-          <w:rtl w:val="0"/>
-        </w:rPr>
-      </w:r>
-    </w:p>
-    <w:p>
-      <w:pPr>
-        <w:keepNext w:val="0"/>
-        <w:keepLines w:val="0"/>
-        <w:widowControl w:val="0"/>
-        <w:pBdr>
-          <w:top w:space="0" w:sz="0" w:val="nil"/>
-          <w:left w:space="0" w:sz="0" w:val="nil"/>
-          <w:bottom w:space="0" w:sz="0" w:val="nil"/>
-          <w:right w:space="0" w:sz="0" w:val="nil"/>
-          <w:between w:space="0" w:sz="0" w:val="nil"/>
-        </w:pBdr>
-        <w:shd w:fill="auto" w:val="clear"/>
-        <w:contextualSpacing w:val="0"/>
-        <w:rPr>
-          <w:color w:val="000000"/>
-        </w:rPr>
-      </w:pPr>
-      <w:r>
-        <w:rPr>
-          <w:color w:val="000000"/>
-          <w:rtl w:val="0"/>
-        </w:rPr>
-        <w:t xml:space="preserve">travailler à </w:t>
-      </w:r>
-      <w:r>
-        <w:rPr>
-          <w:rFonts w:ascii="Courier New" w:cs="Courier New" w:eastAsia="Courier New" w:hAnsi="Courier New"/>
-          <w:color w:val="0000ff"/>
-          <w:sz w:val="18"/>
-          <w:szCs w:val="18"/>
-          <w:rtl w:val="0"/>
-        </w:rPr>
-        <w:t xml:space="preserve">&lt;m&gt;</w:t>
-      </w:r>
-      <w:r>
-        <w:rPr>
-          <w:color w:val="000000"/>
-          <w:rtl w:val="0"/>
-        </w:rPr>
-        <w:t xml:space="preserve">huile</w:t>
-      </w:r>
-      <w:r>
-        <w:rPr>
-          <w:rFonts w:ascii="Courier New" w:cs="Courier New" w:eastAsia="Courier New" w:hAnsi="Courier New"/>
-          <w:color w:val="0000ff"/>
-          <w:sz w:val="18"/>
-          <w:szCs w:val="18"/>
-          <w:rtl w:val="0"/>
-        </w:rPr>
-        <w:t xml:space="preserve">&lt;/m&gt;</w:t>
-      </w:r>
-      <w:r>
-        <w:rPr>
-          <w:color w:val="000000"/>
-          <w:rtl w:val="0"/>
-        </w:rPr>
-        <w:t xml:space="preserve"> ne travaillera pas à </w:t>
-      </w:r>
-      <w:r>
-        <w:rPr>
-          <w:rFonts w:ascii="Courier New" w:cs="Courier New" w:eastAsia="Courier New" w:hAnsi="Courier New"/>
-          <w:color w:val="0000ff"/>
-          <w:sz w:val="18"/>
-          <w:szCs w:val="18"/>
-          <w:rtl w:val="0"/>
-        </w:rPr>
-        <w:t xml:space="preserve">&lt;m&gt;</w:t>
-      </w:r>
-      <w:r>
-        <w:rPr>
-          <w:color w:val="000000"/>
-          <w:rtl w:val="0"/>
-        </w:rPr>
-        <w:t xml:space="preserve">destrempe</w:t>
-      </w:r>
-      <w:r>
-        <w:rPr>
-          <w:rFonts w:ascii="Courier New" w:cs="Courier New" w:eastAsia="Courier New" w:hAnsi="Courier New"/>
-          <w:color w:val="0000ff"/>
-          <w:sz w:val="18"/>
-          <w:szCs w:val="18"/>
-          <w:rtl w:val="0"/>
-        </w:rPr>
-        <w:t xml:space="preserve">&lt;/m&gt;</w:t>
-      </w:r>
-      <w:r>
-        <w:rPr>
-          <w:color w:val="000000"/>
-          <w:rtl w:val="0"/>
-        </w:rPr>
-        <w:t xml:space="preserve">.</w:t>
-      </w:r>
-      <w:r>
-        <w:rPr>
-          <w:rFonts w:ascii="Courier New" w:cs="Courier New" w:eastAsia="Courier New" w:hAnsi="Courier New"/>
-          <w:color w:val="7f6000"/>
-          <w:sz w:val="18"/>
-          <w:szCs w:val="18"/>
-          <w:rtl w:val="0"/>
-        </w:rPr>
-        <w:t xml:space="preserve">&lt;/ab&gt;</w:t>
-      </w:r>
-      <w:r>
-        <w:rPr>
-          <w:rtl w:val="0"/>
-        </w:rPr>
-      </w:r>
-    </w:p>
-    <w:p>
-      <w:pPr>
-        <w:keepNext w:val="0"/>
-        <w:keepLines w:val="0"/>
-        <w:widowControl w:val="0"/>
-        <w:pBdr>
-          <w:top w:space="0" w:sz="0" w:val="nil"/>
-          <w:left w:space="0" w:sz="0" w:val="nil"/>
-          <w:bottom w:space="0" w:sz="0" w:val="nil"/>
-          <w:right w:space="0" w:sz="0" w:val="nil"/>
-          <w:between w:space="0" w:sz="0" w:val="nil"/>
-        </w:pBdr>
-        <w:shd w:fill="auto" w:val="clear"/>
-        <w:contextualSpacing w:val="0"/>
-        <w:rPr>
-          <w:color w:val="000000"/>
-        </w:rPr>
-      </w:pPr>
-      <w:r>
-        <w:rPr>
-          <w:rFonts w:ascii="Courier New" w:cs="Courier New" w:eastAsia="Courier New" w:hAnsi="Courier New"/>
-          <w:color w:val="7f6000"/>
-          <w:sz w:val="18"/>
-          <w:szCs w:val="18"/>
-          <w:rtl w:val="0"/>
-        </w:rPr>
-        <w:t xml:space="preserve">&lt;/div&gt;</w:t>
-      </w:r>
-      <w:r>
-        <w:rPr>
-          <w:rtl w:val="0"/>
-        </w:rPr>
-      </w:r>
-    </w:p>
-    <w:p>
-      <w:pPr>
-        <w:keepNext w:val="0"/>
-        <w:keepLines w:val="0"/>
-        <w:widowControl w:val="0"/>
-        <w:pBdr>
-          <w:top w:space="0" w:sz="0" w:val="nil"/>
-          <w:left w:space="0" w:sz="0" w:val="nil"/>
-          <w:bottom w:space="0" w:sz="0" w:val="nil"/>
-          <w:right w:space="0" w:sz="0" w:val="nil"/>
-          <w:between w:space="0" w:sz="0" w:val="nil"/>
-        </w:pBdr>
-        <w:shd w:fill="auto" w:val="clear"/>
-        <w:contextualSpacing w:val="0"/>
-        <w:rPr>
-          <w:color w:val="000000"/>
-        </w:rPr>
-      </w:pPr>
-      <w:r>
-        <w:rPr>
-          <w:color w:val="000000"/>
-          <w:rtl w:val="0"/>
-        </w:rPr>
-        <w:t xml:space="preserve"> </w:t>
-      </w:r>
-      <w:r>
-        <w:rPr>
-          <w:rtl w:val="0"/>
-        </w:rPr>
-      </w:r>
-    </w:p>
-    <w:p>
-      <w:pPr>
-        <w:keepNext w:val="0"/>
-        <w:keepLines w:val="0"/>
-        <w:widowControl w:val="0"/>
-        <w:pBdr>
-          <w:top w:space="0" w:sz="0" w:val="nil"/>
-          <w:left w:space="0" w:sz="0" w:val="nil"/>
-          <w:bottom w:space="0" w:sz="0" w:val="nil"/>
-          <w:right w:space="0" w:sz="0" w:val="nil"/>
-          <w:between w:space="0" w:sz="0" w:val="nil"/>
-        </w:pBdr>
-        <w:shd w:fill="auto" w:val="clear"/>
-        <w:contextualSpacing w:val="0"/>
-        <w:rPr>
-          <w:color w:val="000000"/>
-        </w:rPr>
-      </w:pPr>
-      <w:r>
-        <w:rPr>
-          <w:color w:val="000000"/>
-          <w:rtl w:val="0"/>
-        </w:rPr>
-        <w:t xml:space="preserve"> </w:t>
-      </w:r>
-      <w:r>
-        <w:rPr>
-          <w:rtl w:val="0"/>
-        </w:rPr>
-      </w:r>
-    </w:p>
-    <w:p>
-      <w:pPr>
-        <w:keepNext w:val="0"/>
-        <w:keepLines w:val="0"/>
-        <w:widowControl w:val="0"/>
-        <w:pBdr>
-          <w:top w:space="0" w:sz="0" w:val="nil"/>
-          <w:left w:space="0" w:sz="0" w:val="nil"/>
-          <w:bottom w:space="0" w:sz="0" w:val="nil"/>
-          <w:right w:space="0" w:sz="0" w:val="nil"/>
-          <w:between w:space="0" w:sz="0" w:val="nil"/>
-        </w:pBdr>
-        <w:shd w:fill="auto" w:val="clear"/>
-        <w:contextualSpacing w:val="0"/>
-        <w:rPr>
-          <w:color w:val="000000"/>
-        </w:rPr>
-      </w:pPr>
-      <w:r>
-        <w:rPr>
-          <w:rFonts w:ascii="Courier New" w:cs="Courier New" w:eastAsia="Courier New" w:hAnsi="Courier New"/>
-          <w:color w:val="7f6000"/>
-          <w:sz w:val="18"/>
-          <w:szCs w:val="18"/>
-          <w:rtl w:val="0"/>
-        </w:rPr>
-        <w:t xml:space="preserve">&lt;div&gt;</w:t>
-      </w:r>
-      <w:r>
-        <w:rPr>
-          <w:rtl w:val="0"/>
-        </w:rPr>
-      </w:r>
-    </w:p>
-    <w:p>
-      <w:pPr>
-        <w:keepNext w:val="0"/>
-        <w:keepLines w:val="0"/>
-        <w:widowControl w:val="0"/>
-        <w:pBdr>
-          <w:top w:space="0" w:sz="0" w:val="nil"/>
-          <w:left w:space="0" w:sz="0" w:val="nil"/>
-          <w:bottom w:space="0" w:sz="0" w:val="nil"/>
-          <w:right w:space="0" w:sz="0" w:val="nil"/>
-          <w:between w:space="0" w:sz="0" w:val="nil"/>
-        </w:pBdr>
-        <w:shd w:fill="auto" w:val="clear"/>
-        <w:contextualSpacing w:val="0"/>
-        <w:rPr>
-          <w:color w:val="000000"/>
-        </w:rPr>
-      </w:pPr>
-      <w:r>
-        <w:rPr>
-          <w:rFonts w:ascii="Courier New" w:cs="Courier New" w:eastAsia="Courier New" w:hAnsi="Courier New"/>
-          <w:color w:val="7f6000"/>
-          <w:sz w:val="18"/>
-          <w:szCs w:val="18"/>
-          <w:rtl w:val="0"/>
-        </w:rPr>
-        <w:t xml:space="preserve">&lt;id&gt;</w:t>
-      </w:r>
-      <w:r>
-        <w:rPr>
-          <w:color w:val="000000"/>
-          <w:rtl w:val="0"/>
-        </w:rPr>
-        <w:t xml:space="preserve">032r_3</w:t>
-      </w:r>
-      <w:r>
-        <w:rPr>
-          <w:rFonts w:ascii="Courier New" w:cs="Courier New" w:eastAsia="Courier New" w:hAnsi="Courier New"/>
-          <w:color w:val="7f6000"/>
-          <w:sz w:val="18"/>
-          <w:szCs w:val="18"/>
-          <w:rtl w:val="0"/>
-        </w:rPr>
-        <w:t xml:space="preserve">&lt;/id&gt;</w:t>
+        <w:t xml:space="preserve">&lt;id&gt;p032r_3&lt;/id&gt;</w:t>
       </w:r>
       <w:r>
         <w:rPr>

--- a/TEMP/input/p032r_MBR_++MHS_PHS_G2/tcn_p032r.docx.docx
+++ b/TEMP/input/p032r_MBR_++MHS_PHS_G2/tcn_p032r.docx.docx
@@ -2815,7 +2815,7 @@
           <w:szCs w:val="18"/>
           <w:rtl w:val="0"/>
         </w:rPr>
-        <w:t xml:space="preserve">&lt;m&gt;</w:t>
+        <w:t xml:space="preserve">&lt;m&gt;&lt;df&gt;</w:t>
       </w:r>
       <w:r>
         <w:rPr>
@@ -2823,16 +2823,17 @@
         </w:rPr>
         <w:t xml:space="preserve">coco</w:t>
       </w:r>
-      <w:commentRangeStart w:id="0"/>
       <w:r>
         <w:rPr>
           <w:rtl w:val="0"/>
         </w:rPr>
         <w:t xml:space="preserve">n</w:t>
       </w:r>
-      <w:commentRangeEnd w:id="0"/>
-      <w:r>
-        <w:commentReference w:id="0"/>
+      <w:r>
+        <w:rPr>
+          <w:rtl w:val="0"/>
+        </w:rPr>
+        <w:t xml:space="preserve">&lt;/df&gt;</w:t>
       </w:r>
       <w:r>
         <w:rPr>
@@ -3053,67 +3054,11 @@
     </w:p>
     <w:sectPr>
       <w:pgSz w:h="15840" w:w="12240"/>
-      <w:pgMar w:bottom="1440" w:top="1440" w:left="1440" w:right="1440" w:header="0"/>
+      <w:pgMar w:bottom="1440" w:top="1440" w:left="1440" w:right="1440" w:header="0" w:footer="720"/>
       <w:pgNumType w:start="1"/>
     </w:sectPr>
   </w:body>
 </w:document>
-</file>
-
-<file path=word/comments.xml><?xml version="1.0" encoding="utf-8"?>
-<w:comments xmlns:mc="http://schemas.openxmlformats.org/markup-compatibility/2006" xmlns:o="urn:schemas-microsoft-com:office:office" xmlns:r="http://schemas.openxmlformats.org/officeDocument/2006/relationships" xmlns:m="http://schemas.openxmlformats.org/officeDocument/2006/math" xmlns:v="urn:schemas-microsoft-com:vml" xmlns:wp="http://schemas.openxmlformats.org/drawingml/2006/wordprocessingDrawing" xmlns:w10="urn:schemas-microsoft-com:office:word" xmlns:w="http://schemas.openxmlformats.org/wordprocessingml/2006/main" xmlns:wne="http://schemas.microsoft.com/office/word/2006/wordml" xmlns:sl="http://schemas.openxmlformats.org/schemaLibrary/2006/main" xmlns:a="http://schemas.openxmlformats.org/drawingml/2006/main" xmlns:pic="http://schemas.openxmlformats.org/drawingml/2006/picture" xmlns:c="http://schemas.openxmlformats.org/drawingml/2006/chart" xmlns:lc="http://schemas.openxmlformats.org/drawingml/2006/lockedCanvas" xmlns:dgm="http://schemas.openxmlformats.org/drawingml/2006/diagram" xmlns:wps="http://schemas.microsoft.com/office/word/2010/wordprocessingShape" xmlns:wpg="http://schemas.microsoft.com/office/word/2010/wordprocessingGroup" xmlns:w14="http://schemas.microsoft.com/office/word/2010/wordml" xmlns:w15="http://schemas.microsoft.com/office/word/2012/wordml">
-  <w:comment w:author="Tillmann Taape" w:id="0" w:date="2017-06-30T14:26:11Z">
-    <w:p>
-      <w:pPr>
-        <w:keepNext w:val="0"/>
-        <w:keepLines w:val="0"/>
-        <w:widowControl w:val="0"/>
-        <w:pBdr>
-          <w:top w:space="0" w:sz="0" w:val="nil"/>
-          <w:left w:space="0" w:sz="0" w:val="nil"/>
-          <w:bottom w:space="0" w:sz="0" w:val="nil"/>
-          <w:right w:space="0" w:sz="0" w:val="nil"/>
-          <w:between w:space="0" w:sz="0" w:val="nil"/>
-        </w:pBdr>
-        <w:shd w:fill="auto" w:val="clear"/>
-        <w:spacing w:after="0" w:before="0" w:line="240" w:lineRule="auto"/>
-        <w:ind w:left="0" w:right="0" w:firstLine="0"/>
-        <w:contextualSpacing w:val="0"/>
-        <w:jc w:val="left"/>
-        <w:rPr>
-          <w:rFonts w:ascii="Arial" w:cs="Arial" w:eastAsia="Arial" w:hAnsi="Arial"/>
-          <w:b w:val="0"/>
-          <w:i w:val="0"/>
-          <w:smallCaps w:val="0"/>
-          <w:strike w:val="0"/>
-          <w:color w:val="000000"/>
-          <w:sz w:val="22"/>
-          <w:szCs w:val="22"/>
-          <w:u w:val="none"/>
-          <w:shd w:fill="auto" w:val="clear"/>
-          <w:vertAlign w:val="baseline"/>
-        </w:rPr>
-      </w:pPr>
-      <w:r>
-        <w:rPr>
-          <w:rFonts w:ascii="Arial" w:cs="Arial" w:eastAsia="Arial" w:hAnsi="Arial"/>
-          <w:b w:val="0"/>
-          <w:i w:val="0"/>
-          <w:smallCaps w:val="0"/>
-          <w:strike w:val="0"/>
-          <w:color w:val="000000"/>
-          <w:sz w:val="22"/>
-          <w:szCs w:val="22"/>
-          <w:u w:val="none"/>
-          <w:shd w:fill="auto" w:val="clear"/>
-          <w:vertAlign w:val="baseline"/>
-          <w:rtl w:val="0"/>
-        </w:rPr>
-        <w:t xml:space="preserve">definition!</w:t>
-      </w:r>
-    </w:p>
-  </w:comment>
-</w:comments>
 </file>
 
 <file path=word/numbering.xml><?xml version="1.0" encoding="utf-8"?>

--- a/TEMP/input/p032r_MBR_++MHS_PHS_G2/tcn_p032r.docx.docx
+++ b/TEMP/input/p032r_MBR_++MHS_PHS_G2/tcn_p032r.docx.docx
@@ -360,7 +360,41 @@
           <w:color w:val="000000"/>
           <w:rtl w:val="0"/>
         </w:rPr>
-        <w:t xml:space="preserve">co&lt;exp&gt;mm&lt;/exp&gt;e chef d'oeuvre des </w:t>
+        <w:t xml:space="preserve">co</w:t>
+      </w:r>
+      <w:r>
+        <w:rPr>
+          <w:rFonts w:ascii="Courier New" w:cs="Courier New" w:eastAsia="Courier New" w:hAnsi="Courier New"/>
+          <w:color w:val="a9a9a9"/>
+          <w:sz w:val="14"/>
+          <w:szCs w:val="14"/>
+          <w:rtl w:val="0"/>
+        </w:rPr>
+        <w:t xml:space="preserve">&lt;exp&gt;</w:t>
+      </w:r>
+      <w:r>
+        <w:rPr>
+          <w:color w:val="000000"/>
+          <w:rtl w:val="0"/>
+        </w:rPr>
+        <w:t xml:space="preserve">mm</w:t>
+      </w:r>
+      <w:r>
+        <w:rPr>
+          <w:rFonts w:ascii="Courier New" w:cs="Courier New" w:eastAsia="Courier New" w:hAnsi="Courier New"/>
+          <w:color w:val="a9a9a9"/>
+          <w:sz w:val="14"/>
+          <w:szCs w:val="14"/>
+          <w:rtl w:val="0"/>
+        </w:rPr>
+        <w:t xml:space="preserve">&lt;/exp&gt;</w:t>
+      </w:r>
+      <w:r>
+        <w:rPr>
+          <w:color w:val="000000"/>
+          <w:rtl w:val="0"/>
+        </w:rPr>
+        <w:t xml:space="preserve">e chef d'oeuvre des </w:t>
       </w:r>
       <w:r>
         <w:rPr>
@@ -434,12 +468,46 @@
           <w:color w:val="000000"/>
           <w:rtl w:val="0"/>
         </w:rPr>
-        <w:t xml:space="preserve">soient fort exactem&lt;exp&gt;ent&lt;/exp&gt; vuidés &amp;</w:t>
+        <w:t xml:space="preserve">soient fort exactem</w:t>
       </w:r>
       <w:r>
         <w:rPr>
           <w:rFonts w:ascii="Courier New" w:cs="Courier New" w:eastAsia="Courier New" w:hAnsi="Courier New"/>
           <w:color w:val="a9a9a9"/>
+          <w:sz w:val="14"/>
+          <w:szCs w:val="14"/>
+          <w:rtl w:val="0"/>
+        </w:rPr>
+        <w:t xml:space="preserve">&lt;exp&gt;</w:t>
+      </w:r>
+      <w:r>
+        <w:rPr>
+          <w:color w:val="000000"/>
+          <w:rtl w:val="0"/>
+        </w:rPr>
+        <w:t xml:space="preserve">ent</w:t>
+      </w:r>
+      <w:r>
+        <w:rPr>
+          <w:rFonts w:ascii="Courier New" w:cs="Courier New" w:eastAsia="Courier New" w:hAnsi="Courier New"/>
+          <w:color w:val="a9a9a9"/>
+          <w:sz w:val="14"/>
+          <w:szCs w:val="14"/>
+          <w:rtl w:val="0"/>
+        </w:rPr>
+        <w:t xml:space="preserve">&lt;/exp&gt;</w:t>
+      </w:r>
+      <w:r>
+        <w:rPr>
+          <w:color w:val="000000"/>
+          <w:rtl w:val="0"/>
+        </w:rPr>
+        <w:t xml:space="preserve"> vuidés &amp;</w:t>
+      </w:r>
+      <w:r>
+        <w:rPr>
+          <w:rFonts w:ascii="Courier New" w:cs="Courier New" w:eastAsia="Courier New" w:hAnsi="Courier New"/>
+          <w:color w:val="a9a9a9"/>
           <w:sz w:val="18"/>
           <w:szCs w:val="18"/>
           <w:rtl w:val="0"/>
@@ -451,12 +519,39 @@
           <w:color w:val="000000"/>
           <w:rtl w:val="0"/>
         </w:rPr>
-        <w:t xml:space="preserve"> adjoustées affin que le mouvem&lt;exp&gt;ent&lt;/exp&gt;</w:t>
+        <w:t xml:space="preserve"> adjoustées affin que le mouvem</w:t>
       </w:r>
       <w:r>
         <w:rPr>
           <w:rFonts w:ascii="Courier New" w:cs="Courier New" w:eastAsia="Courier New" w:hAnsi="Courier New"/>
           <w:color w:val="a9a9a9"/>
+          <w:sz w:val="14"/>
+          <w:szCs w:val="14"/>
+          <w:rtl w:val="0"/>
+        </w:rPr>
+        <w:t xml:space="preserve">&lt;exp&gt;</w:t>
+      </w:r>
+      <w:r>
+        <w:rPr>
+          <w:color w:val="000000"/>
+          <w:rtl w:val="0"/>
+        </w:rPr>
+        <w:t xml:space="preserve">ent</w:t>
+      </w:r>
+      <w:r>
+        <w:rPr>
+          <w:rFonts w:ascii="Courier New" w:cs="Courier New" w:eastAsia="Courier New" w:hAnsi="Courier New"/>
+          <w:color w:val="a9a9a9"/>
+          <w:sz w:val="14"/>
+          <w:szCs w:val="14"/>
+          <w:rtl w:val="0"/>
+        </w:rPr>
+        <w:t xml:space="preserve">&lt;/exp&gt;</w:t>
+      </w:r>
+      <w:r>
+        <w:rPr>
+          <w:rFonts w:ascii="Courier New" w:cs="Courier New" w:eastAsia="Courier New" w:hAnsi="Courier New"/>
+          <w:color w:val="a9a9a9"/>
           <w:sz w:val="18"/>
           <w:szCs w:val="18"/>
           <w:rtl w:val="0"/>
@@ -2065,12 +2160,39 @@
           <w:color w:val="000000"/>
           <w:rtl w:val="0"/>
         </w:rPr>
-        <w:t xml:space="preserve"> sur le foeu, mediocrem&lt;exp&gt;ent&lt;/exp&gt;</w:t>
+        <w:t xml:space="preserve"> sur le foeu, mediocrem</w:t>
       </w:r>
       <w:r>
         <w:rPr>
           <w:rFonts w:ascii="Courier New" w:cs="Courier New" w:eastAsia="Courier New" w:hAnsi="Courier New"/>
           <w:color w:val="a9a9a9"/>
+          <w:sz w:val="14"/>
+          <w:szCs w:val="14"/>
+          <w:rtl w:val="0"/>
+        </w:rPr>
+        <w:t xml:space="preserve">&lt;exp&gt;</w:t>
+      </w:r>
+      <w:r>
+        <w:rPr>
+          <w:color w:val="000000"/>
+          <w:rtl w:val="0"/>
+        </w:rPr>
+        <w:t xml:space="preserve">ent</w:t>
+      </w:r>
+      <w:r>
+        <w:rPr>
+          <w:rFonts w:ascii="Courier New" w:cs="Courier New" w:eastAsia="Courier New" w:hAnsi="Courier New"/>
+          <w:color w:val="a9a9a9"/>
+          <w:sz w:val="14"/>
+          <w:szCs w:val="14"/>
+          <w:rtl w:val="0"/>
+        </w:rPr>
+        <w:t xml:space="preserve">&lt;/exp&gt;</w:t>
+      </w:r>
+      <w:r>
+        <w:rPr>
+          <w:rFonts w:ascii="Courier New" w:cs="Courier New" w:eastAsia="Courier New" w:hAnsi="Courier New"/>
+          <w:color w:val="a9a9a9"/>
           <w:sz w:val="18"/>
           <w:szCs w:val="18"/>
           <w:rtl w:val="0"/>
@@ -2831,19 +2953,13 @@
       </w:r>
       <w:r>
         <w:rPr>
-          <w:rtl w:val="0"/>
-        </w:rPr>
-        <w:t xml:space="preserve">&lt;/df&gt;</w:t>
-      </w:r>
-      <w:r>
-        <w:rPr>
-          <w:rFonts w:ascii="Courier New" w:cs="Courier New" w:eastAsia="Courier New" w:hAnsi="Courier New"/>
-          <w:color w:val="0000ff"/>
-          <w:sz w:val="18"/>
-          <w:szCs w:val="18"/>
-          <w:rtl w:val="0"/>
-        </w:rPr>
-        <w:t xml:space="preserve">&lt;/m&gt;</w:t>
+          <w:rFonts w:ascii="Courier New" w:cs="Courier New" w:eastAsia="Courier New" w:hAnsi="Courier New"/>
+          <w:color w:val="0000ff"/>
+          <w:sz w:val="18"/>
+          <w:szCs w:val="18"/>
+          <w:rtl w:val="0"/>
+        </w:rPr>
+        <w:t xml:space="preserve">&lt;/df&gt;&lt;/m&gt;</w:t>
       </w:r>
       <w:r>
         <w:rPr>

--- a/TEMP/input/p032r_MBR_++MHS_PHS_G2/tcn_p032r.docx.docx
+++ b/TEMP/input/p032r_MBR_++MHS_PHS_G2/tcn_p032r.docx.docx
@@ -16,7 +16,6 @@
           <w:between w:space="0" w:sz="0" w:val="nil"/>
         </w:pBdr>
         <w:shd w:fill="auto" w:val="clear"/>
-        <w:contextualSpacing w:val="0"/>
         <w:rPr>
           <w:color w:val="000000"/>
         </w:rPr>
@@ -67,7 +66,6 @@
           <w:between w:space="0" w:sz="0" w:val="nil"/>
         </w:pBdr>
         <w:shd w:fill="auto" w:val="clear"/>
-        <w:contextualSpacing w:val="0"/>
         <w:rPr>
           <w:color w:val="000000"/>
         </w:rPr>
@@ -118,7 +116,6 @@
           <w:between w:space="0" w:sz="0" w:val="nil"/>
         </w:pBdr>
         <w:shd w:fill="auto" w:val="clear"/>
-        <w:contextualSpacing w:val="0"/>
         <w:rPr>
           <w:color w:val="000000"/>
         </w:rPr>
@@ -149,7 +146,6 @@
           <w:between w:space="0" w:sz="0" w:val="nil"/>
         </w:pBdr>
         <w:shd w:fill="auto" w:val="clear"/>
-        <w:contextualSpacing w:val="0"/>
         <w:rPr>
           <w:color w:val="000000"/>
         </w:rPr>
@@ -183,7 +179,6 @@
           <w:between w:space="0" w:sz="0" w:val="nil"/>
         </w:pBdr>
         <w:shd w:fill="auto" w:val="clear"/>
-        <w:contextualSpacing w:val="0"/>
         <w:rPr>
           <w:color w:val="000000"/>
         </w:rPr>
@@ -217,7 +212,6 @@
           <w:between w:space="0" w:sz="0" w:val="nil"/>
         </w:pBdr>
         <w:shd w:fill="auto" w:val="clear"/>
-        <w:contextualSpacing w:val="0"/>
         <w:rPr>
           <w:color w:val="000000"/>
         </w:rPr>
@@ -268,7 +262,6 @@
           <w:between w:space="0" w:sz="0" w:val="nil"/>
         </w:pBdr>
         <w:shd w:fill="auto" w:val="clear"/>
-        <w:contextualSpacing w:val="0"/>
         <w:rPr>
           <w:color w:val="000000"/>
         </w:rPr>
@@ -299,7 +292,6 @@
           <w:between w:space="0" w:sz="0" w:val="nil"/>
         </w:pBdr>
         <w:shd w:fill="auto" w:val="clear"/>
-        <w:contextualSpacing w:val="0"/>
         <w:rPr>
           <w:color w:val="000000"/>
         </w:rPr>
@@ -350,7 +342,6 @@
           <w:between w:space="0" w:sz="0" w:val="nil"/>
         </w:pBdr>
         <w:shd w:fill="auto" w:val="clear"/>
-        <w:contextualSpacing w:val="0"/>
         <w:rPr>
           <w:color w:val="000000"/>
         </w:rPr>
@@ -458,7 +449,6 @@
           <w:between w:space="0" w:sz="0" w:val="nil"/>
         </w:pBdr>
         <w:shd w:fill="auto" w:val="clear"/>
-        <w:contextualSpacing w:val="0"/>
         <w:rPr>
           <w:color w:val="000000"/>
         </w:rPr>
@@ -577,7 +567,6 @@
           <w:between w:space="0" w:sz="0" w:val="nil"/>
         </w:pBdr>
         <w:shd w:fill="auto" w:val="clear"/>
-        <w:contextualSpacing w:val="0"/>
         <w:rPr>
           <w:color w:val="000000"/>
         </w:rPr>
@@ -618,7 +607,6 @@
           <w:between w:space="0" w:sz="0" w:val="nil"/>
         </w:pBdr>
         <w:shd w:fill="auto" w:val="clear"/>
-        <w:contextualSpacing w:val="0"/>
         <w:rPr>
           <w:color w:val="000000"/>
         </w:rPr>
@@ -709,7 +697,6 @@
           <w:between w:space="0" w:sz="0" w:val="nil"/>
         </w:pBdr>
         <w:shd w:fill="auto" w:val="clear"/>
-        <w:contextualSpacing w:val="0"/>
         <w:rPr>
           <w:color w:val="000000"/>
         </w:rPr>
@@ -740,7 +727,6 @@
           <w:between w:space="0" w:sz="0" w:val="nil"/>
         </w:pBdr>
         <w:shd w:fill="auto" w:val="clear"/>
-        <w:contextualSpacing w:val="0"/>
         <w:rPr>
           <w:color w:val="000000"/>
         </w:rPr>
@@ -855,7 +841,6 @@
           <w:between w:space="0" w:sz="0" w:val="nil"/>
         </w:pBdr>
         <w:shd w:fill="auto" w:val="clear"/>
-        <w:contextualSpacing w:val="0"/>
         <w:rPr>
           <w:color w:val="000000"/>
         </w:rPr>
@@ -896,7 +881,6 @@
           <w:between w:space="0" w:sz="0" w:val="nil"/>
         </w:pBdr>
         <w:shd w:fill="auto" w:val="clear"/>
-        <w:contextualSpacing w:val="0"/>
         <w:rPr>
           <w:color w:val="000000"/>
         </w:rPr>
@@ -930,7 +914,6 @@
           <w:between w:space="0" w:sz="0" w:val="nil"/>
         </w:pBdr>
         <w:shd w:fill="auto" w:val="clear"/>
-        <w:contextualSpacing w:val="0"/>
         <w:rPr>
           <w:color w:val="000000"/>
         </w:rPr>
@@ -961,7 +944,6 @@
           <w:between w:space="0" w:sz="0" w:val="nil"/>
         </w:pBdr>
         <w:shd w:fill="auto" w:val="clear"/>
-        <w:contextualSpacing w:val="0"/>
         <w:rPr>
           <w:color w:val="000000"/>
         </w:rPr>
@@ -995,7 +977,6 @@
           <w:between w:space="0" w:sz="0" w:val="nil"/>
         </w:pBdr>
         <w:shd w:fill="auto" w:val="clear"/>
-        <w:contextualSpacing w:val="0"/>
         <w:rPr>
           <w:color w:val="000000"/>
         </w:rPr>
@@ -1029,7 +1010,6 @@
           <w:between w:space="0" w:sz="0" w:val="nil"/>
         </w:pBdr>
         <w:shd w:fill="auto" w:val="clear"/>
-        <w:contextualSpacing w:val="0"/>
         <w:rPr>
           <w:color w:val="000000"/>
         </w:rPr>
@@ -1100,7 +1080,6 @@
           <w:between w:space="0" w:sz="0" w:val="nil"/>
         </w:pBdr>
         <w:shd w:fill="auto" w:val="clear"/>
-        <w:contextualSpacing w:val="0"/>
         <w:rPr>
           <w:color w:val="000000"/>
         </w:rPr>
@@ -1131,7 +1110,6 @@
           <w:between w:space="0" w:sz="0" w:val="nil"/>
         </w:pBdr>
         <w:shd w:fill="auto" w:val="clear"/>
-        <w:contextualSpacing w:val="0"/>
         <w:rPr>
           <w:color w:val="000000"/>
         </w:rPr>
@@ -1182,7 +1160,6 @@
           <w:between w:space="0" w:sz="0" w:val="nil"/>
         </w:pBdr>
         <w:shd w:fill="auto" w:val="clear"/>
-        <w:contextualSpacing w:val="0"/>
         <w:rPr>
           <w:color w:val="000000"/>
         </w:rPr>
@@ -1257,7 +1234,6 @@
           <w:between w:space="0" w:sz="0" w:val="nil"/>
         </w:pBdr>
         <w:shd w:fill="auto" w:val="clear"/>
-        <w:contextualSpacing w:val="0"/>
         <w:rPr>
           <w:color w:val="000000"/>
         </w:rPr>
@@ -1315,7 +1291,6 @@
           <w:between w:space="0" w:sz="0" w:val="nil"/>
         </w:pBdr>
         <w:shd w:fill="auto" w:val="clear"/>
-        <w:contextualSpacing w:val="0"/>
         <w:rPr>
           <w:color w:val="000000"/>
         </w:rPr>
@@ -1346,7 +1321,6 @@
           <w:between w:space="0" w:sz="0" w:val="nil"/>
         </w:pBdr>
         <w:shd w:fill="auto" w:val="clear"/>
-        <w:contextualSpacing w:val="0"/>
         <w:rPr>
           <w:color w:val="000000"/>
         </w:rPr>
@@ -1431,7 +1405,6 @@
           <w:between w:space="0" w:sz="0" w:val="nil"/>
         </w:pBdr>
         <w:shd w:fill="auto" w:val="clear"/>
-        <w:contextualSpacing w:val="0"/>
         <w:rPr>
           <w:color w:val="000000"/>
         </w:rPr>
@@ -1506,7 +1479,6 @@
           <w:between w:space="0" w:sz="0" w:val="nil"/>
         </w:pBdr>
         <w:shd w:fill="auto" w:val="clear"/>
-        <w:contextualSpacing w:val="0"/>
         <w:rPr>
           <w:color w:val="000000"/>
         </w:rPr>
@@ -1615,7 +1587,6 @@
           <w:between w:space="0" w:sz="0" w:val="nil"/>
         </w:pBdr>
         <w:shd w:fill="auto" w:val="clear"/>
-        <w:contextualSpacing w:val="0"/>
         <w:rPr>
           <w:color w:val="000000"/>
         </w:rPr>
@@ -1649,7 +1620,6 @@
           <w:between w:space="0" w:sz="0" w:val="nil"/>
         </w:pBdr>
         <w:shd w:fill="auto" w:val="clear"/>
-        <w:contextualSpacing w:val="0"/>
         <w:rPr>
           <w:color w:val="000000"/>
         </w:rPr>
@@ -1680,7 +1650,6 @@
           <w:between w:space="0" w:sz="0" w:val="nil"/>
         </w:pBdr>
         <w:shd w:fill="auto" w:val="clear"/>
-        <w:contextualSpacing w:val="0"/>
         <w:rPr>
           <w:color w:val="000000"/>
         </w:rPr>
@@ -1711,7 +1680,6 @@
           <w:between w:space="0" w:sz="0" w:val="nil"/>
         </w:pBdr>
         <w:shd w:fill="auto" w:val="clear"/>
-        <w:contextualSpacing w:val="0"/>
         <w:rPr>
           <w:color w:val="000000"/>
         </w:rPr>
@@ -1745,7 +1713,6 @@
           <w:between w:space="0" w:sz="0" w:val="nil"/>
         </w:pBdr>
         <w:shd w:fill="auto" w:val="clear"/>
-        <w:contextualSpacing w:val="0"/>
         <w:rPr>
           <w:color w:val="000000"/>
         </w:rPr>
@@ -1779,7 +1746,6 @@
           <w:between w:space="0" w:sz="0" w:val="nil"/>
         </w:pBdr>
         <w:shd w:fill="auto" w:val="clear"/>
-        <w:contextualSpacing w:val="0"/>
         <w:rPr>
           <w:color w:val="000000"/>
         </w:rPr>
@@ -1864,7 +1830,6 @@
           <w:between w:space="0" w:sz="0" w:val="nil"/>
         </w:pBdr>
         <w:shd w:fill="auto" w:val="clear"/>
-        <w:contextualSpacing w:val="0"/>
         <w:rPr>
           <w:color w:val="000000"/>
         </w:rPr>
@@ -1895,7 +1860,6 @@
           <w:between w:space="0" w:sz="0" w:val="nil"/>
         </w:pBdr>
         <w:shd w:fill="auto" w:val="clear"/>
-        <w:contextualSpacing w:val="0"/>
         <w:rPr>
           <w:color w:val="000000"/>
         </w:rPr>
@@ -2065,7 +2029,6 @@
           <w:between w:space="0" w:sz="0" w:val="nil"/>
         </w:pBdr>
         <w:shd w:fill="auto" w:val="clear"/>
-        <w:contextualSpacing w:val="0"/>
         <w:rPr>
           <w:color w:val="000000"/>
         </w:rPr>
@@ -2218,7 +2181,6 @@
           <w:between w:space="0" w:sz="0" w:val="nil"/>
         </w:pBdr>
         <w:shd w:fill="auto" w:val="clear"/>
-        <w:contextualSpacing w:val="0"/>
         <w:rPr>
           <w:color w:val="000000"/>
         </w:rPr>
@@ -2293,7 +2255,6 @@
           <w:between w:space="0" w:sz="0" w:val="nil"/>
         </w:pBdr>
         <w:shd w:fill="auto" w:val="clear"/>
-        <w:contextualSpacing w:val="0"/>
         <w:rPr>
           <w:color w:val="000000"/>
         </w:rPr>
@@ -2360,7 +2321,6 @@
           <w:between w:space="0" w:sz="0" w:val="nil"/>
         </w:pBdr>
         <w:shd w:fill="auto" w:val="clear"/>
-        <w:contextualSpacing w:val="0"/>
         <w:rPr>
           <w:color w:val="000000"/>
         </w:rPr>
@@ -2468,7 +2428,6 @@
           <w:between w:space="0" w:sz="0" w:val="nil"/>
         </w:pBdr>
         <w:shd w:fill="auto" w:val="clear"/>
-        <w:contextualSpacing w:val="0"/>
         <w:rPr>
           <w:color w:val="000000"/>
         </w:rPr>
@@ -2543,7 +2502,6 @@
           <w:between w:space="0" w:sz="0" w:val="nil"/>
         </w:pBdr>
         <w:shd w:fill="auto" w:val="clear"/>
-        <w:contextualSpacing w:val="0"/>
         <w:rPr>
           <w:color w:val="000000"/>
         </w:rPr>
@@ -2618,7 +2576,6 @@
           <w:between w:space="0" w:sz="0" w:val="nil"/>
         </w:pBdr>
         <w:shd w:fill="auto" w:val="clear"/>
-        <w:contextualSpacing w:val="0"/>
         <w:rPr>
           <w:color w:val="000000"/>
         </w:rPr>
@@ -2706,7 +2663,6 @@
           <w:between w:space="0" w:sz="0" w:val="nil"/>
         </w:pBdr>
         <w:shd w:fill="auto" w:val="clear"/>
-        <w:contextualSpacing w:val="0"/>
         <w:rPr>
           <w:color w:val="000000"/>
         </w:rPr>
@@ -2737,7 +2693,6 @@
           <w:between w:space="0" w:sz="0" w:val="nil"/>
         </w:pBdr>
         <w:shd w:fill="auto" w:val="clear"/>
-        <w:contextualSpacing w:val="0"/>
         <w:rPr>
           <w:color w:val="000000"/>
         </w:rPr>
@@ -2815,7 +2770,6 @@
           <w:between w:space="0" w:sz="0" w:val="nil"/>
         </w:pBdr>
         <w:shd w:fill="auto" w:val="clear"/>
-        <w:contextualSpacing w:val="0"/>
         <w:rPr>
           <w:color w:val="000000"/>
         </w:rPr>
@@ -2924,7 +2878,6 @@
           <w:between w:space="0" w:sz="0" w:val="nil"/>
         </w:pBdr>
         <w:shd w:fill="auto" w:val="clear"/>
-        <w:contextualSpacing w:val="0"/>
         <w:rPr>
           <w:color w:val="000000"/>
         </w:rPr>
@@ -3031,7 +2984,6 @@
           <w:between w:space="0" w:sz="0" w:val="nil"/>
         </w:pBdr>
         <w:shd w:fill="auto" w:val="clear"/>
-        <w:contextualSpacing w:val="0"/>
         <w:rPr>
           <w:color w:val="000000"/>
         </w:rPr>
@@ -3123,7 +3075,6 @@
           <w:between w:space="0" w:sz="0" w:val="nil"/>
         </w:pBdr>
         <w:shd w:fill="auto" w:val="clear"/>
-        <w:contextualSpacing w:val="0"/>
         <w:rPr>
           <w:color w:val="000000"/>
         </w:rPr>
@@ -3157,7 +3108,6 @@
           <w:between w:space="0" w:sz="0" w:val="nil"/>
         </w:pBdr>
         <w:shd w:fill="auto" w:val="clear"/>
-        <w:contextualSpacing w:val="0"/>
         <w:rPr>
           <w:color w:val="000000"/>
         </w:rPr>
@@ -3214,7 +3164,6 @@
       <w:widowControl w:val="1"/>
       <w:spacing w:after="0" w:before="200" w:line="276" w:lineRule="auto"/>
       <w:ind w:left="0" w:right="0" w:firstLine="0"/>
-      <w:contextualSpacing w:val="0"/>
       <w:jc w:val="left"/>
     </w:pPr>
     <w:rPr>
@@ -3240,7 +3189,6 @@
       <w:widowControl w:val="1"/>
       <w:spacing w:after="0" w:before="200" w:line="276" w:lineRule="auto"/>
       <w:ind w:left="0" w:right="0" w:firstLine="0"/>
-      <w:contextualSpacing w:val="0"/>
       <w:jc w:val="left"/>
     </w:pPr>
     <w:rPr>
@@ -3266,7 +3214,6 @@
       <w:widowControl w:val="1"/>
       <w:spacing w:after="0" w:before="160" w:line="276" w:lineRule="auto"/>
       <w:ind w:left="0" w:right="0" w:firstLine="0"/>
-      <w:contextualSpacing w:val="0"/>
       <w:jc w:val="left"/>
     </w:pPr>
     <w:rPr>
@@ -3292,7 +3239,6 @@
       <w:widowControl w:val="1"/>
       <w:spacing w:after="0" w:before="160" w:line="276" w:lineRule="auto"/>
       <w:ind w:left="0" w:right="0" w:firstLine="0"/>
-      <w:contextualSpacing w:val="0"/>
       <w:jc w:val="left"/>
     </w:pPr>
     <w:rPr>
@@ -3318,7 +3264,6 @@
       <w:widowControl w:val="1"/>
       <w:spacing w:after="0" w:before="160" w:line="276" w:lineRule="auto"/>
       <w:ind w:left="0" w:right="0" w:firstLine="0"/>
-      <w:contextualSpacing w:val="0"/>
       <w:jc w:val="left"/>
     </w:pPr>
     <w:rPr>
@@ -3344,7 +3289,6 @@
       <w:widowControl w:val="1"/>
       <w:spacing w:after="0" w:before="160" w:line="276" w:lineRule="auto"/>
       <w:ind w:left="0" w:right="0" w:firstLine="0"/>
-      <w:contextualSpacing w:val="0"/>
       <w:jc w:val="left"/>
     </w:pPr>
     <w:rPr>
@@ -3370,7 +3314,6 @@
       <w:widowControl w:val="1"/>
       <w:spacing w:after="0" w:before="0" w:line="276" w:lineRule="auto"/>
       <w:ind w:left="0" w:right="0" w:firstLine="0"/>
-      <w:contextualSpacing w:val="0"/>
       <w:jc w:val="left"/>
     </w:pPr>
     <w:rPr>
@@ -3396,7 +3339,6 @@
       <w:widowControl w:val="1"/>
       <w:spacing w:after="200" w:before="0" w:line="276" w:lineRule="auto"/>
       <w:ind w:left="0" w:right="0" w:firstLine="0"/>
-      <w:contextualSpacing w:val="0"/>
       <w:jc w:val="left"/>
     </w:pPr>
     <w:rPr>
